--- a/3 курс 1 семестр/ПиТПМ/П50-4-21 Игошев Р.В. Практические работы по ПиТПМ.docx
+++ b/3 курс 1 семестр/ПиТПМ/П50-4-21 Игошев Р.В. Практические работы по ПиТПМ.docx
@@ -269,7 +269,15 @@
           <w:color w:val="000000"/>
           <w:sz w:val="32"/>
         </w:rPr>
-        <w:t>«АРХИТЕКТУРА АППАРАТНЫХ СРЕДСТВ»</w:t>
+        <w:t>«ПОДДЕРЖКА И ТЕСТИРОВАНИЕ ПРОГРАММНЫХ МОДУЛЕЙ</w:t>
+      </w:r>
+      <w:r>
+        <w:rPr>
+          <w:rFonts w:eastAsia="Calibri" w:cs="Times New Roman"/>
+          <w:color w:val="000000"/>
+          <w:sz w:val="32"/>
+        </w:rPr>
+        <w:t>»</w:t>
       </w:r>
     </w:p>
     <w:p>
@@ -348,7 +356,7 @@
           <w:szCs w:val="28"/>
           <w:lang w:eastAsia="ru-RU"/>
         </w:rPr>
-        <w:t>1</w:t>
+        <w:t>12</w:t>
       </w:r>
       <w:r>
         <w:rPr>
@@ -653,21 +661,6 @@
     </w:p>
     <w:p>
       <w:pPr>
-        <w:rPr>
-          <w:rFonts w:eastAsia="Calibri" w:cs="Times New Roman"/>
-          <w:color w:val="000000"/>
-        </w:rPr>
-      </w:pPr>
-      <w:r>
-        <w:rPr>
-          <w:rFonts w:eastAsia="Calibri" w:cs="Times New Roman"/>
-          <w:color w:val="000000"/>
-        </w:rPr>
-        <w:br w:type="page"/>
-      </w:r>
-    </w:p>
-    <w:p>
-      <w:pPr>
         <w:spacing w:after="160"/>
         <w:ind w:firstLine="0"/>
         <w:jc w:val="center"/>
@@ -888,7 +881,9 @@
       <w:r>
         <w:rPr>
           <w:rFonts w:eastAsia="Calibri" w:cs="Times New Roman"/>
+          <w:noProof/>
           <w:sz w:val="40"/>
+          <w:lang w:eastAsia="ru-RU"/>
         </w:rPr>
         <w:drawing>
           <wp:inline distT="0" distB="0" distL="0" distR="0" wp14:anchorId="3E835F76" wp14:editId="50F20B42">
@@ -1122,7 +1117,9 @@
       <w:r>
         <w:rPr>
           <w:rFonts w:eastAsia="Calibri" w:cs="Times New Roman"/>
+          <w:noProof/>
           <w:sz w:val="40"/>
+          <w:lang w:eastAsia="ru-RU"/>
         </w:rPr>
         <w:lastRenderedPageBreak/>
         <w:drawing>
@@ -1431,7 +1428,9 @@
       <w:r>
         <w:rPr>
           <w:rFonts w:eastAsia="Calibri" w:cs="Times New Roman"/>
+          <w:noProof/>
           <w:sz w:val="40"/>
+          <w:lang w:eastAsia="ru-RU"/>
         </w:rPr>
         <w:lastRenderedPageBreak/>
         <w:drawing>
@@ -1554,7 +1553,9 @@
       <w:r>
         <w:rPr>
           <w:rFonts w:eastAsia="Calibri" w:cs="Times New Roman"/>
+          <w:noProof/>
           <w:sz w:val="40"/>
+          <w:lang w:eastAsia="ru-RU"/>
         </w:rPr>
         <w:lastRenderedPageBreak/>
         <w:drawing>
@@ -1680,7 +1681,9 @@
       </w:pPr>
       <w:r>
         <w:rPr>
+          <w:noProof/>
           <w:sz w:val="40"/>
+          <w:lang w:eastAsia="ru-RU"/>
         </w:rPr>
         <w:lastRenderedPageBreak/>
         <w:drawing>
@@ -1791,12 +1794,1503 @@
     </w:p>
     <w:p>
       <w:r>
-        <w:t xml:space="preserve">Как видим, </w:t>
-      </w:r>
+        <w:t>Как видим, тесты прошли успешно.</w:t>
+      </w:r>
+    </w:p>
+    <w:p>
+      <w:pPr>
+        <w:spacing w:after="160"/>
+        <w:rPr>
+          <w:rFonts w:eastAsia="Calibri" w:cs="Times New Roman"/>
+          <w:color w:val="000000"/>
+        </w:rPr>
+      </w:pPr>
+      <w:r>
+        <w:rPr>
+          <w:rFonts w:eastAsia="Calibri" w:cs="Times New Roman"/>
+          <w:color w:val="000000"/>
+        </w:rPr>
+        <w:t>Вывод: ознакомились</w:t>
+      </w:r>
+      <w:r>
+        <w:rPr>
+          <w:rFonts w:eastAsia="Calibri" w:cs="Times New Roman"/>
+          <w:color w:val="000000"/>
+        </w:rPr>
+        <w:t xml:space="preserve"> с </w:t>
+      </w:r>
+      <w:proofErr w:type="spellStart"/>
+      <w:r>
+        <w:rPr>
+          <w:rFonts w:eastAsia="Calibri" w:cs="Times New Roman"/>
+          <w:color w:val="000000"/>
+        </w:rPr>
+        <w:t>uni</w:t>
+      </w:r>
+      <w:r>
+        <w:rPr>
+          <w:rFonts w:eastAsia="Calibri" w:cs="Times New Roman"/>
+          <w:color w:val="000000"/>
+        </w:rPr>
+        <w:t>t</w:t>
+      </w:r>
+      <w:proofErr w:type="spellEnd"/>
+      <w:r>
+        <w:rPr>
+          <w:rFonts w:eastAsia="Calibri" w:cs="Times New Roman"/>
+          <w:color w:val="000000"/>
+        </w:rPr>
+        <w:t>-тестами на языке C#, научились их писать, выполнили</w:t>
+      </w:r>
+      <w:r>
+        <w:rPr>
+          <w:rFonts w:eastAsia="Calibri" w:cs="Times New Roman"/>
+          <w:color w:val="000000"/>
+        </w:rPr>
+        <w:t xml:space="preserve"> для примера метод проверки пароля и </w:t>
+      </w:r>
+      <w:proofErr w:type="spellStart"/>
+      <w:r>
+        <w:rPr>
+          <w:rFonts w:eastAsia="Calibri" w:cs="Times New Roman"/>
+          <w:color w:val="000000"/>
+        </w:rPr>
+        <w:t>unit</w:t>
+      </w:r>
+      <w:proofErr w:type="spellEnd"/>
+      <w:r>
+        <w:rPr>
+          <w:rFonts w:eastAsia="Calibri" w:cs="Times New Roman"/>
+          <w:color w:val="000000"/>
+        </w:rPr>
+        <w:t>-тесты для него.</w:t>
+      </w:r>
+    </w:p>
+    <w:p>
+      <w:pPr>
+        <w:rPr>
+          <w:rFonts w:eastAsia="Calibri" w:cs="Times New Roman"/>
+          <w:color w:val="000000"/>
+        </w:rPr>
+      </w:pPr>
+      <w:r>
+        <w:rPr>
+          <w:rFonts w:eastAsia="Calibri" w:cs="Times New Roman"/>
+          <w:color w:val="000000"/>
+        </w:rPr>
+        <w:br w:type="page"/>
+      </w:r>
+    </w:p>
+    <w:p>
+      <w:pPr>
+        <w:spacing w:after="160"/>
+        <w:ind w:firstLine="0"/>
+        <w:jc w:val="center"/>
+        <w:rPr>
+          <w:rFonts w:eastAsia="Calibri" w:cs="Times New Roman"/>
+          <w:color w:val="000000"/>
+        </w:rPr>
+      </w:pPr>
+      <w:r>
+        <w:rPr>
+          <w:rFonts w:eastAsia="Calibri" w:cs="Times New Roman"/>
+          <w:color w:val="000000"/>
+        </w:rPr>
+        <w:lastRenderedPageBreak/>
+        <w:t>ПРАКТИЧЕСКАЯ РАБОТА №2</w:t>
+      </w:r>
+    </w:p>
+    <w:p>
+      <w:pPr>
+        <w:spacing w:after="160"/>
+        <w:ind w:firstLine="0"/>
+        <w:jc w:val="center"/>
+        <w:rPr>
+          <w:rFonts w:eastAsia="Calibri" w:cs="Times New Roman"/>
+          <w:color w:val="000000"/>
+        </w:rPr>
+      </w:pPr>
+      <w:r>
+        <w:rPr>
+          <w:rFonts w:eastAsia="Calibri" w:cs="Times New Roman"/>
+          <w:color w:val="000000"/>
+        </w:rPr>
+        <w:t>Тема: «</w:t>
+      </w:r>
+      <w:proofErr w:type="spellStart"/>
+      <w:r>
+        <w:rPr>
+          <w:rFonts w:eastAsia="Calibri" w:cs="Times New Roman"/>
+          <w:color w:val="000000"/>
+        </w:rPr>
+        <w:t>Test</w:t>
+      </w:r>
+      <w:proofErr w:type="spellEnd"/>
+      <w:r>
+        <w:rPr>
+          <w:rFonts w:eastAsia="Calibri" w:cs="Times New Roman"/>
+          <w:color w:val="000000"/>
+        </w:rPr>
+        <w:t xml:space="preserve"> </w:t>
+      </w:r>
+      <w:proofErr w:type="spellStart"/>
+      <w:r>
+        <w:rPr>
+          <w:rFonts w:eastAsia="Calibri" w:cs="Times New Roman"/>
+          <w:color w:val="000000"/>
+        </w:rPr>
+        <w:t>Driver</w:t>
+      </w:r>
+      <w:proofErr w:type="spellEnd"/>
+      <w:r>
+        <w:rPr>
+          <w:rFonts w:eastAsia="Calibri" w:cs="Times New Roman"/>
+          <w:color w:val="000000"/>
+        </w:rPr>
+        <w:t xml:space="preserve"> </w:t>
+      </w:r>
+      <w:proofErr w:type="spellStart"/>
+      <w:r>
+        <w:rPr>
+          <w:rFonts w:eastAsia="Calibri" w:cs="Times New Roman"/>
+          <w:color w:val="000000"/>
+        </w:rPr>
+        <w:t>Development</w:t>
+      </w:r>
+      <w:proofErr w:type="spellEnd"/>
+      <w:r>
+        <w:rPr>
+          <w:rFonts w:eastAsia="Calibri" w:cs="Times New Roman"/>
+          <w:color w:val="000000"/>
+        </w:rPr>
+        <w:t>»</w:t>
+      </w:r>
+    </w:p>
+    <w:p>
+      <w:pPr>
+        <w:spacing w:after="160"/>
+        <w:rPr>
+          <w:rFonts w:eastAsia="Calibri" w:cs="Times New Roman"/>
+          <w:color w:val="000000"/>
+        </w:rPr>
+      </w:pPr>
+      <w:r>
+        <w:rPr>
+          <w:rFonts w:eastAsia="Calibri" w:cs="Times New Roman"/>
+          <w:color w:val="000000"/>
+        </w:rPr>
+        <w:t xml:space="preserve">Цель работы: </w:t>
+      </w:r>
+      <w:r>
+        <w:rPr>
+          <w:rFonts w:eastAsia="Calibri" w:cs="Times New Roman"/>
+          <w:color w:val="000000"/>
+        </w:rPr>
+        <w:t xml:space="preserve">Методом </w:t>
+      </w:r>
+      <w:proofErr w:type="spellStart"/>
+      <w:r>
+        <w:rPr>
+          <w:rFonts w:eastAsia="Calibri" w:cs="Times New Roman"/>
+          <w:color w:val="000000"/>
+        </w:rPr>
+        <w:t>Test</w:t>
+      </w:r>
+      <w:proofErr w:type="spellEnd"/>
+      <w:r>
+        <w:rPr>
+          <w:rFonts w:eastAsia="Calibri" w:cs="Times New Roman"/>
+          <w:color w:val="000000"/>
+        </w:rPr>
+        <w:t xml:space="preserve"> </w:t>
+      </w:r>
+      <w:proofErr w:type="spellStart"/>
+      <w:r>
+        <w:rPr>
+          <w:rFonts w:eastAsia="Calibri" w:cs="Times New Roman"/>
+          <w:color w:val="000000"/>
+        </w:rPr>
+        <w:t>Driver</w:t>
+      </w:r>
+      <w:proofErr w:type="spellEnd"/>
+      <w:r>
+        <w:rPr>
+          <w:rFonts w:eastAsia="Calibri" w:cs="Times New Roman"/>
+          <w:color w:val="000000"/>
+        </w:rPr>
+        <w:t xml:space="preserve"> </w:t>
+      </w:r>
+      <w:proofErr w:type="spellStart"/>
+      <w:r>
+        <w:rPr>
+          <w:rFonts w:eastAsia="Calibri" w:cs="Times New Roman"/>
+          <w:color w:val="000000"/>
+        </w:rPr>
+        <w:t>Development</w:t>
+      </w:r>
+      <w:proofErr w:type="spellEnd"/>
+      <w:r>
+        <w:rPr>
+          <w:rFonts w:eastAsia="Calibri" w:cs="Times New Roman"/>
+          <w:color w:val="000000"/>
+        </w:rPr>
+        <w:t xml:space="preserve"> протестировать</w:t>
+      </w:r>
+      <w:r>
+        <w:rPr>
+          <w:rFonts w:eastAsia="Calibri" w:cs="Times New Roman"/>
+          <w:color w:val="000000"/>
+        </w:rPr>
+        <w:t xml:space="preserve"> некоторые функции, связанные с типом данных </w:t>
+      </w:r>
+      <w:r>
+        <w:rPr>
+          <w:rFonts w:eastAsia="Calibri" w:cs="Times New Roman"/>
+          <w:color w:val="000000"/>
+          <w:lang w:val="en-US"/>
+        </w:rPr>
+        <w:t>string</w:t>
+      </w:r>
+      <w:r>
+        <w:rPr>
+          <w:rFonts w:eastAsia="Calibri" w:cs="Times New Roman"/>
+          <w:color w:val="000000"/>
+        </w:rPr>
+        <w:t>.</w:t>
+      </w:r>
+    </w:p>
+    <w:p>
+      <w:pPr>
+        <w:spacing w:after="160"/>
+        <w:rPr>
+          <w:rFonts w:eastAsia="Calibri" w:cs="Times New Roman"/>
+          <w:color w:val="000000"/>
+        </w:rPr>
+      </w:pPr>
+      <w:r>
+        <w:rPr>
+          <w:rFonts w:eastAsia="Calibri" w:cs="Times New Roman"/>
+          <w:color w:val="000000"/>
+        </w:rPr>
+        <w:t xml:space="preserve">Следуя принципу </w:t>
+      </w:r>
+      <w:r>
+        <w:rPr>
+          <w:rFonts w:eastAsia="Calibri" w:cs="Times New Roman"/>
+          <w:color w:val="000000"/>
+          <w:lang w:val="en-US"/>
+        </w:rPr>
+        <w:t>TDD</w:t>
+      </w:r>
+      <w:r>
+        <w:rPr>
+          <w:rFonts w:eastAsia="Calibri" w:cs="Times New Roman"/>
+          <w:color w:val="000000"/>
+        </w:rPr>
+        <w:t xml:space="preserve">, необходимо вначале создать </w:t>
+      </w:r>
+      <w:r>
+        <w:rPr>
+          <w:rFonts w:eastAsia="Calibri" w:cs="Times New Roman"/>
+          <w:color w:val="000000"/>
+        </w:rPr>
+        <w:t>тесты для будущих методов.</w:t>
+      </w:r>
+    </w:p>
+    <w:p>
+      <w:pPr>
+        <w:keepNext/>
+        <w:spacing w:after="160" w:line="240" w:lineRule="auto"/>
+        <w:ind w:firstLine="0"/>
+        <w:jc w:val="center"/>
+        <w:rPr>
+          <w:sz w:val="40"/>
+        </w:rPr>
+      </w:pPr>
       <w:bookmarkStart w:id="0" w:name="_GoBack"/>
+      <w:r>
+        <w:rPr>
+          <w:rFonts w:eastAsia="Calibri" w:cs="Times New Roman"/>
+          <w:noProof/>
+          <w:sz w:val="40"/>
+          <w:lang w:eastAsia="ru-RU"/>
+        </w:rPr>
+        <w:drawing>
+          <wp:inline distT="0" distB="0" distL="0" distR="0" wp14:anchorId="77CEE3A7" wp14:editId="57007268">
+            <wp:extent cx="5940425" cy="5376545"/>
+            <wp:effectExtent l="0" t="0" r="3175" b="0"/>
+            <wp:docPr id="7" name="Рисунок 7"/>
+            <wp:cNvGraphicFramePr>
+              <a:graphicFrameLocks xmlns:a="http://schemas.openxmlformats.org/drawingml/2006/main" noChangeAspect="1"/>
+            </wp:cNvGraphicFramePr>
+            <a:graphic xmlns:a="http://schemas.openxmlformats.org/drawingml/2006/main">
+              <a:graphicData uri="http://schemas.openxmlformats.org/drawingml/2006/picture">
+                <pic:pic xmlns:pic="http://schemas.openxmlformats.org/drawingml/2006/picture">
+                  <pic:nvPicPr>
+                    <pic:cNvPr id="1" name=""/>
+                    <pic:cNvPicPr/>
+                  </pic:nvPicPr>
+                  <pic:blipFill>
+                    <a:blip r:embed="rId10"/>
+                    <a:stretch>
+                      <a:fillRect/>
+                    </a:stretch>
+                  </pic:blipFill>
+                  <pic:spPr>
+                    <a:xfrm>
+                      <a:off x="0" y="0"/>
+                      <a:ext cx="5940425" cy="5376545"/>
+                    </a:xfrm>
+                    <a:prstGeom prst="rect">
+                      <a:avLst/>
+                    </a:prstGeom>
+                  </pic:spPr>
+                </pic:pic>
+              </a:graphicData>
+            </a:graphic>
+          </wp:inline>
+        </w:drawing>
+      </w:r>
       <w:bookmarkEnd w:id="0"/>
-      <w:r>
-        <w:t>тесты прошли успешно.</w:t>
+    </w:p>
+    <w:p>
+      <w:pPr>
+        <w:pStyle w:val="a3"/>
+        <w:ind w:firstLine="0"/>
+        <w:jc w:val="center"/>
+        <w:rPr>
+          <w:rFonts w:eastAsia="Calibri" w:cs="Times New Roman"/>
+          <w:i w:val="0"/>
+          <w:color w:val="000000" w:themeColor="text1"/>
+          <w:sz w:val="24"/>
+        </w:rPr>
+      </w:pPr>
+      <w:r>
+        <w:rPr>
+          <w:i w:val="0"/>
+          <w:color w:val="000000" w:themeColor="text1"/>
+          <w:sz w:val="24"/>
+        </w:rPr>
+        <w:t xml:space="preserve">Рисунок </w:t>
+      </w:r>
+      <w:r>
+        <w:rPr>
+          <w:i w:val="0"/>
+          <w:color w:val="000000" w:themeColor="text1"/>
+          <w:sz w:val="24"/>
+        </w:rPr>
+        <w:fldChar w:fldCharType="begin"/>
+      </w:r>
+      <w:r>
+        <w:rPr>
+          <w:i w:val="0"/>
+          <w:color w:val="000000" w:themeColor="text1"/>
+          <w:sz w:val="24"/>
+        </w:rPr>
+        <w:instrText xml:space="preserve"> SEQ Рисунок \* ARABIC </w:instrText>
+      </w:r>
+      <w:r>
+        <w:rPr>
+          <w:i w:val="0"/>
+          <w:color w:val="000000" w:themeColor="text1"/>
+          <w:sz w:val="24"/>
+        </w:rPr>
+        <w:fldChar w:fldCharType="separate"/>
+      </w:r>
+      <w:r>
+        <w:rPr>
+          <w:i w:val="0"/>
+          <w:noProof/>
+          <w:color w:val="000000" w:themeColor="text1"/>
+          <w:sz w:val="24"/>
+        </w:rPr>
+        <w:t>7</w:t>
+      </w:r>
+      <w:r>
+        <w:rPr>
+          <w:i w:val="0"/>
+          <w:color w:val="000000" w:themeColor="text1"/>
+          <w:sz w:val="24"/>
+        </w:rPr>
+        <w:fldChar w:fldCharType="end"/>
+      </w:r>
+      <w:r>
+        <w:rPr>
+          <w:i w:val="0"/>
+          <w:color w:val="000000" w:themeColor="text1"/>
+          <w:sz w:val="24"/>
+          <w:lang w:val="en-US"/>
+        </w:rPr>
+        <w:t xml:space="preserve"> – </w:t>
+      </w:r>
+      <w:r>
+        <w:rPr>
+          <w:i w:val="0"/>
+          <w:color w:val="000000" w:themeColor="text1"/>
+          <w:sz w:val="24"/>
+        </w:rPr>
+        <w:t>Первые 3 теста</w:t>
+      </w:r>
+    </w:p>
+    <w:p>
+      <w:pPr>
+        <w:keepNext/>
+        <w:spacing w:after="160" w:line="240" w:lineRule="auto"/>
+        <w:ind w:firstLine="0"/>
+        <w:jc w:val="center"/>
+        <w:rPr>
+          <w:sz w:val="40"/>
+        </w:rPr>
+      </w:pPr>
+      <w:r>
+        <w:rPr>
+          <w:rFonts w:eastAsia="Calibri" w:cs="Times New Roman"/>
+          <w:noProof/>
+          <w:sz w:val="40"/>
+          <w:lang w:eastAsia="ru-RU"/>
+        </w:rPr>
+        <w:lastRenderedPageBreak/>
+        <w:drawing>
+          <wp:inline distT="0" distB="0" distL="0" distR="0" wp14:anchorId="4731D99F" wp14:editId="5E767A6F">
+            <wp:extent cx="5940425" cy="3429635"/>
+            <wp:effectExtent l="0" t="0" r="3175" b="0"/>
+            <wp:docPr id="8" name="Рисунок 8"/>
+            <wp:cNvGraphicFramePr>
+              <a:graphicFrameLocks xmlns:a="http://schemas.openxmlformats.org/drawingml/2006/main" noChangeAspect="1"/>
+            </wp:cNvGraphicFramePr>
+            <a:graphic xmlns:a="http://schemas.openxmlformats.org/drawingml/2006/main">
+              <a:graphicData uri="http://schemas.openxmlformats.org/drawingml/2006/picture">
+                <pic:pic xmlns:pic="http://schemas.openxmlformats.org/drawingml/2006/picture">
+                  <pic:nvPicPr>
+                    <pic:cNvPr id="1" name=""/>
+                    <pic:cNvPicPr/>
+                  </pic:nvPicPr>
+                  <pic:blipFill>
+                    <a:blip r:embed="rId11"/>
+                    <a:stretch>
+                      <a:fillRect/>
+                    </a:stretch>
+                  </pic:blipFill>
+                  <pic:spPr>
+                    <a:xfrm>
+                      <a:off x="0" y="0"/>
+                      <a:ext cx="5940425" cy="3429635"/>
+                    </a:xfrm>
+                    <a:prstGeom prst="rect">
+                      <a:avLst/>
+                    </a:prstGeom>
+                  </pic:spPr>
+                </pic:pic>
+              </a:graphicData>
+            </a:graphic>
+          </wp:inline>
+        </w:drawing>
+      </w:r>
+    </w:p>
+    <w:p>
+      <w:pPr>
+        <w:pStyle w:val="a3"/>
+        <w:ind w:firstLine="0"/>
+        <w:jc w:val="center"/>
+        <w:rPr>
+          <w:rFonts w:eastAsia="Calibri" w:cs="Times New Roman"/>
+          <w:i w:val="0"/>
+          <w:color w:val="000000" w:themeColor="text1"/>
+          <w:sz w:val="24"/>
+        </w:rPr>
+      </w:pPr>
+      <w:r>
+        <w:rPr>
+          <w:i w:val="0"/>
+          <w:color w:val="000000" w:themeColor="text1"/>
+          <w:sz w:val="24"/>
+        </w:rPr>
+        <w:t xml:space="preserve">Рисунок </w:t>
+      </w:r>
+      <w:r>
+        <w:rPr>
+          <w:i w:val="0"/>
+          <w:color w:val="000000" w:themeColor="text1"/>
+          <w:sz w:val="24"/>
+        </w:rPr>
+        <w:fldChar w:fldCharType="begin"/>
+      </w:r>
+      <w:r>
+        <w:rPr>
+          <w:i w:val="0"/>
+          <w:color w:val="000000" w:themeColor="text1"/>
+          <w:sz w:val="24"/>
+        </w:rPr>
+        <w:instrText xml:space="preserve"> SEQ Рисунок \* ARABIC </w:instrText>
+      </w:r>
+      <w:r>
+        <w:rPr>
+          <w:i w:val="0"/>
+          <w:color w:val="000000" w:themeColor="text1"/>
+          <w:sz w:val="24"/>
+        </w:rPr>
+        <w:fldChar w:fldCharType="separate"/>
+      </w:r>
+      <w:r>
+        <w:rPr>
+          <w:i w:val="0"/>
+          <w:noProof/>
+          <w:color w:val="000000" w:themeColor="text1"/>
+          <w:sz w:val="24"/>
+        </w:rPr>
+        <w:t>8</w:t>
+      </w:r>
+      <w:r>
+        <w:rPr>
+          <w:i w:val="0"/>
+          <w:color w:val="000000" w:themeColor="text1"/>
+          <w:sz w:val="24"/>
+        </w:rPr>
+        <w:fldChar w:fldCharType="end"/>
+      </w:r>
+      <w:r>
+        <w:rPr>
+          <w:i w:val="0"/>
+          <w:color w:val="000000" w:themeColor="text1"/>
+          <w:sz w:val="24"/>
+        </w:rPr>
+        <w:t xml:space="preserve"> </w:t>
+      </w:r>
+      <w:r>
+        <w:rPr>
+          <w:i w:val="0"/>
+          <w:color w:val="000000" w:themeColor="text1"/>
+          <w:sz w:val="24"/>
+        </w:rPr>
+        <w:t>–</w:t>
+      </w:r>
+      <w:r>
+        <w:rPr>
+          <w:i w:val="0"/>
+          <w:color w:val="000000" w:themeColor="text1"/>
+          <w:sz w:val="24"/>
+        </w:rPr>
+        <w:t xml:space="preserve"> </w:t>
+      </w:r>
+      <w:r>
+        <w:rPr>
+          <w:i w:val="0"/>
+          <w:color w:val="000000" w:themeColor="text1"/>
+          <w:sz w:val="24"/>
+        </w:rPr>
+        <w:t>Следующие 2 теста</w:t>
+      </w:r>
+    </w:p>
+    <w:p>
+      <w:pPr>
+        <w:keepNext/>
+        <w:spacing w:after="160" w:line="240" w:lineRule="auto"/>
+        <w:ind w:firstLine="0"/>
+        <w:jc w:val="center"/>
+        <w:rPr>
+          <w:sz w:val="40"/>
+        </w:rPr>
+      </w:pPr>
+      <w:r>
+        <w:rPr>
+          <w:rFonts w:eastAsia="Calibri" w:cs="Times New Roman"/>
+          <w:noProof/>
+          <w:sz w:val="40"/>
+          <w:lang w:eastAsia="ru-RU"/>
+        </w:rPr>
+        <w:drawing>
+          <wp:inline distT="0" distB="0" distL="0" distR="0" wp14:anchorId="0243CDB8" wp14:editId="7E37B3B4">
+            <wp:extent cx="5940425" cy="3215640"/>
+            <wp:effectExtent l="0" t="0" r="3175" b="3810"/>
+            <wp:docPr id="9" name="Рисунок 9"/>
+            <wp:cNvGraphicFramePr>
+              <a:graphicFrameLocks xmlns:a="http://schemas.openxmlformats.org/drawingml/2006/main" noChangeAspect="1"/>
+            </wp:cNvGraphicFramePr>
+            <a:graphic xmlns:a="http://schemas.openxmlformats.org/drawingml/2006/main">
+              <a:graphicData uri="http://schemas.openxmlformats.org/drawingml/2006/picture">
+                <pic:pic xmlns:pic="http://schemas.openxmlformats.org/drawingml/2006/picture">
+                  <pic:nvPicPr>
+                    <pic:cNvPr id="1" name=""/>
+                    <pic:cNvPicPr/>
+                  </pic:nvPicPr>
+                  <pic:blipFill>
+                    <a:blip r:embed="rId12"/>
+                    <a:stretch>
+                      <a:fillRect/>
+                    </a:stretch>
+                  </pic:blipFill>
+                  <pic:spPr>
+                    <a:xfrm>
+                      <a:off x="0" y="0"/>
+                      <a:ext cx="5940425" cy="3215640"/>
+                    </a:xfrm>
+                    <a:prstGeom prst="rect">
+                      <a:avLst/>
+                    </a:prstGeom>
+                  </pic:spPr>
+                </pic:pic>
+              </a:graphicData>
+            </a:graphic>
+          </wp:inline>
+        </w:drawing>
+      </w:r>
+    </w:p>
+    <w:p>
+      <w:pPr>
+        <w:pStyle w:val="a3"/>
+        <w:ind w:firstLine="0"/>
+        <w:jc w:val="center"/>
+        <w:rPr>
+          <w:i w:val="0"/>
+          <w:color w:val="000000" w:themeColor="text1"/>
+          <w:sz w:val="24"/>
+        </w:rPr>
+      </w:pPr>
+      <w:r>
+        <w:rPr>
+          <w:i w:val="0"/>
+          <w:color w:val="000000" w:themeColor="text1"/>
+          <w:sz w:val="24"/>
+        </w:rPr>
+        <w:t xml:space="preserve">Рисунок </w:t>
+      </w:r>
+      <w:r>
+        <w:rPr>
+          <w:i w:val="0"/>
+          <w:color w:val="000000" w:themeColor="text1"/>
+          <w:sz w:val="24"/>
+        </w:rPr>
+        <w:fldChar w:fldCharType="begin"/>
+      </w:r>
+      <w:r>
+        <w:rPr>
+          <w:i w:val="0"/>
+          <w:color w:val="000000" w:themeColor="text1"/>
+          <w:sz w:val="24"/>
+        </w:rPr>
+        <w:instrText xml:space="preserve"> SEQ Рисунок \* ARABIC </w:instrText>
+      </w:r>
+      <w:r>
+        <w:rPr>
+          <w:i w:val="0"/>
+          <w:color w:val="000000" w:themeColor="text1"/>
+          <w:sz w:val="24"/>
+        </w:rPr>
+        <w:fldChar w:fldCharType="separate"/>
+      </w:r>
+      <w:r>
+        <w:rPr>
+          <w:i w:val="0"/>
+          <w:noProof/>
+          <w:color w:val="000000" w:themeColor="text1"/>
+          <w:sz w:val="24"/>
+        </w:rPr>
+        <w:t>9</w:t>
+      </w:r>
+      <w:r>
+        <w:rPr>
+          <w:i w:val="0"/>
+          <w:color w:val="000000" w:themeColor="text1"/>
+          <w:sz w:val="24"/>
+        </w:rPr>
+        <w:fldChar w:fldCharType="end"/>
+      </w:r>
+      <w:r>
+        <w:rPr>
+          <w:i w:val="0"/>
+          <w:color w:val="000000" w:themeColor="text1"/>
+          <w:sz w:val="24"/>
+        </w:rPr>
+        <w:t xml:space="preserve"> – Последние 2 теста</w:t>
+      </w:r>
+    </w:p>
+    <w:p>
+      <w:r>
+        <w:t>Теперь, нужно создать новый проект и создать внутри класс с нужными методами.</w:t>
+      </w:r>
+    </w:p>
+    <w:p>
+      <w:pPr>
+        <w:keepNext/>
+        <w:spacing w:after="160" w:line="240" w:lineRule="auto"/>
+        <w:ind w:firstLine="0"/>
+        <w:jc w:val="center"/>
+        <w:rPr>
+          <w:sz w:val="40"/>
+        </w:rPr>
+      </w:pPr>
+      <w:r>
+        <w:rPr>
+          <w:noProof/>
+          <w:sz w:val="40"/>
+          <w:lang w:eastAsia="ru-RU"/>
+        </w:rPr>
+        <w:lastRenderedPageBreak/>
+        <w:drawing>
+          <wp:inline distT="0" distB="0" distL="0" distR="0" wp14:anchorId="39F5F282" wp14:editId="2B654835">
+            <wp:extent cx="5940425" cy="1681480"/>
+            <wp:effectExtent l="0" t="0" r="3175" b="0"/>
+            <wp:docPr id="10" name="Рисунок 10"/>
+            <wp:cNvGraphicFramePr>
+              <a:graphicFrameLocks xmlns:a="http://schemas.openxmlformats.org/drawingml/2006/main" noChangeAspect="1"/>
+            </wp:cNvGraphicFramePr>
+            <a:graphic xmlns:a="http://schemas.openxmlformats.org/drawingml/2006/main">
+              <a:graphicData uri="http://schemas.openxmlformats.org/drawingml/2006/picture">
+                <pic:pic xmlns:pic="http://schemas.openxmlformats.org/drawingml/2006/picture">
+                  <pic:nvPicPr>
+                    <pic:cNvPr id="1" name=""/>
+                    <pic:cNvPicPr/>
+                  </pic:nvPicPr>
+                  <pic:blipFill>
+                    <a:blip r:embed="rId13"/>
+                    <a:stretch>
+                      <a:fillRect/>
+                    </a:stretch>
+                  </pic:blipFill>
+                  <pic:spPr>
+                    <a:xfrm>
+                      <a:off x="0" y="0"/>
+                      <a:ext cx="5940425" cy="1681480"/>
+                    </a:xfrm>
+                    <a:prstGeom prst="rect">
+                      <a:avLst/>
+                    </a:prstGeom>
+                  </pic:spPr>
+                </pic:pic>
+              </a:graphicData>
+            </a:graphic>
+          </wp:inline>
+        </w:drawing>
+      </w:r>
+    </w:p>
+    <w:p>
+      <w:pPr>
+        <w:pStyle w:val="a3"/>
+        <w:ind w:firstLine="0"/>
+        <w:jc w:val="center"/>
+        <w:rPr>
+          <w:rFonts w:eastAsia="Calibri" w:cs="Times New Roman"/>
+          <w:i w:val="0"/>
+          <w:color w:val="000000" w:themeColor="text1"/>
+          <w:sz w:val="24"/>
+          <w:lang w:val="en-US"/>
+        </w:rPr>
+      </w:pPr>
+      <w:r>
+        <w:rPr>
+          <w:i w:val="0"/>
+          <w:color w:val="000000" w:themeColor="text1"/>
+          <w:sz w:val="24"/>
+        </w:rPr>
+        <w:t xml:space="preserve">Рисунок </w:t>
+      </w:r>
+      <w:r>
+        <w:rPr>
+          <w:i w:val="0"/>
+          <w:color w:val="000000" w:themeColor="text1"/>
+          <w:sz w:val="24"/>
+        </w:rPr>
+        <w:fldChar w:fldCharType="begin"/>
+      </w:r>
+      <w:r>
+        <w:rPr>
+          <w:i w:val="0"/>
+          <w:color w:val="000000" w:themeColor="text1"/>
+          <w:sz w:val="24"/>
+        </w:rPr>
+        <w:instrText xml:space="preserve"> SEQ Рисунок \* ARABIC </w:instrText>
+      </w:r>
+      <w:r>
+        <w:rPr>
+          <w:i w:val="0"/>
+          <w:color w:val="000000" w:themeColor="text1"/>
+          <w:sz w:val="24"/>
+        </w:rPr>
+        <w:fldChar w:fldCharType="separate"/>
+      </w:r>
+      <w:r>
+        <w:rPr>
+          <w:i w:val="0"/>
+          <w:noProof/>
+          <w:color w:val="000000" w:themeColor="text1"/>
+          <w:sz w:val="24"/>
+        </w:rPr>
+        <w:t>10</w:t>
+      </w:r>
+      <w:r>
+        <w:rPr>
+          <w:i w:val="0"/>
+          <w:color w:val="000000" w:themeColor="text1"/>
+          <w:sz w:val="24"/>
+        </w:rPr>
+        <w:fldChar w:fldCharType="end"/>
+      </w:r>
+      <w:r>
+        <w:rPr>
+          <w:i w:val="0"/>
+          <w:color w:val="000000" w:themeColor="text1"/>
+          <w:sz w:val="24"/>
+        </w:rPr>
+        <w:t xml:space="preserve"> </w:t>
+      </w:r>
+      <w:r>
+        <w:rPr>
+          <w:i w:val="0"/>
+          <w:color w:val="000000" w:themeColor="text1"/>
+          <w:sz w:val="24"/>
+        </w:rPr>
+        <w:t>–</w:t>
+      </w:r>
+      <w:r>
+        <w:rPr>
+          <w:i w:val="0"/>
+          <w:color w:val="000000" w:themeColor="text1"/>
+          <w:sz w:val="24"/>
+        </w:rPr>
+        <w:t xml:space="preserve"> Создание</w:t>
+      </w:r>
+      <w:r>
+        <w:rPr>
+          <w:i w:val="0"/>
+          <w:color w:val="000000" w:themeColor="text1"/>
+          <w:sz w:val="24"/>
+        </w:rPr>
+        <w:t xml:space="preserve"> класса</w:t>
+      </w:r>
+    </w:p>
+    <w:p>
+      <w:pPr>
+        <w:keepNext/>
+        <w:spacing w:after="160" w:line="240" w:lineRule="auto"/>
+        <w:ind w:firstLine="0"/>
+        <w:jc w:val="center"/>
+        <w:rPr>
+          <w:sz w:val="40"/>
+        </w:rPr>
+      </w:pPr>
+      <w:r>
+        <w:rPr>
+          <w:noProof/>
+          <w:sz w:val="40"/>
+          <w:lang w:eastAsia="ru-RU"/>
+        </w:rPr>
+        <w:drawing>
+          <wp:inline distT="0" distB="0" distL="0" distR="0" wp14:anchorId="678FF111" wp14:editId="182014E3">
+            <wp:extent cx="5940425" cy="4848225"/>
+            <wp:effectExtent l="0" t="0" r="3175" b="9525"/>
+            <wp:docPr id="11" name="Рисунок 11"/>
+            <wp:cNvGraphicFramePr>
+              <a:graphicFrameLocks xmlns:a="http://schemas.openxmlformats.org/drawingml/2006/main" noChangeAspect="1"/>
+            </wp:cNvGraphicFramePr>
+            <a:graphic xmlns:a="http://schemas.openxmlformats.org/drawingml/2006/main">
+              <a:graphicData uri="http://schemas.openxmlformats.org/drawingml/2006/picture">
+                <pic:pic xmlns:pic="http://schemas.openxmlformats.org/drawingml/2006/picture">
+                  <pic:nvPicPr>
+                    <pic:cNvPr id="1" name=""/>
+                    <pic:cNvPicPr/>
+                  </pic:nvPicPr>
+                  <pic:blipFill>
+                    <a:blip r:embed="rId14"/>
+                    <a:stretch>
+                      <a:fillRect/>
+                    </a:stretch>
+                  </pic:blipFill>
+                  <pic:spPr>
+                    <a:xfrm>
+                      <a:off x="0" y="0"/>
+                      <a:ext cx="5940425" cy="4848225"/>
+                    </a:xfrm>
+                    <a:prstGeom prst="rect">
+                      <a:avLst/>
+                    </a:prstGeom>
+                  </pic:spPr>
+                </pic:pic>
+              </a:graphicData>
+            </a:graphic>
+          </wp:inline>
+        </w:drawing>
+      </w:r>
+    </w:p>
+    <w:p>
+      <w:pPr>
+        <w:pStyle w:val="a3"/>
+        <w:ind w:firstLine="0"/>
+        <w:jc w:val="center"/>
+        <w:rPr>
+          <w:rFonts w:eastAsia="Calibri" w:cs="Times New Roman"/>
+          <w:i w:val="0"/>
+          <w:color w:val="000000" w:themeColor="text1"/>
+          <w:sz w:val="24"/>
+          <w:lang w:val="en-US"/>
+        </w:rPr>
+      </w:pPr>
+      <w:r>
+        <w:rPr>
+          <w:i w:val="0"/>
+          <w:color w:val="000000" w:themeColor="text1"/>
+          <w:sz w:val="24"/>
+        </w:rPr>
+        <w:t xml:space="preserve">Рисунок </w:t>
+      </w:r>
+      <w:r>
+        <w:rPr>
+          <w:i w:val="0"/>
+          <w:color w:val="000000" w:themeColor="text1"/>
+          <w:sz w:val="24"/>
+        </w:rPr>
+        <w:fldChar w:fldCharType="begin"/>
+      </w:r>
+      <w:r>
+        <w:rPr>
+          <w:i w:val="0"/>
+          <w:color w:val="000000" w:themeColor="text1"/>
+          <w:sz w:val="24"/>
+        </w:rPr>
+        <w:instrText xml:space="preserve"> SEQ Рисунок \* ARABIC </w:instrText>
+      </w:r>
+      <w:r>
+        <w:rPr>
+          <w:i w:val="0"/>
+          <w:color w:val="000000" w:themeColor="text1"/>
+          <w:sz w:val="24"/>
+        </w:rPr>
+        <w:fldChar w:fldCharType="separate"/>
+      </w:r>
+      <w:r>
+        <w:rPr>
+          <w:i w:val="0"/>
+          <w:noProof/>
+          <w:color w:val="000000" w:themeColor="text1"/>
+          <w:sz w:val="24"/>
+        </w:rPr>
+        <w:t>11</w:t>
+      </w:r>
+      <w:r>
+        <w:rPr>
+          <w:i w:val="0"/>
+          <w:color w:val="000000" w:themeColor="text1"/>
+          <w:sz w:val="24"/>
+        </w:rPr>
+        <w:fldChar w:fldCharType="end"/>
+      </w:r>
+      <w:r>
+        <w:rPr>
+          <w:i w:val="0"/>
+          <w:color w:val="000000" w:themeColor="text1"/>
+          <w:sz w:val="24"/>
+        </w:rPr>
+        <w:t xml:space="preserve"> – Настройка класса</w:t>
+      </w:r>
+    </w:p>
+    <w:p>
+      <w:pPr>
+        <w:keepNext/>
+        <w:spacing w:after="160" w:line="240" w:lineRule="auto"/>
+        <w:ind w:firstLine="0"/>
+        <w:jc w:val="center"/>
+        <w:rPr>
+          <w:sz w:val="40"/>
+        </w:rPr>
+      </w:pPr>
+      <w:r>
+        <w:rPr>
+          <w:rFonts w:eastAsia="Calibri" w:cs="Times New Roman"/>
+          <w:noProof/>
+          <w:sz w:val="40"/>
+          <w:lang w:eastAsia="ru-RU"/>
+        </w:rPr>
+        <w:lastRenderedPageBreak/>
+        <w:drawing>
+          <wp:inline distT="0" distB="0" distL="0" distR="0" wp14:anchorId="21CDF7AC" wp14:editId="75A34597">
+            <wp:extent cx="5601482" cy="6134956"/>
+            <wp:effectExtent l="0" t="0" r="0" b="0"/>
+            <wp:docPr id="12" name="Рисунок 12"/>
+            <wp:cNvGraphicFramePr>
+              <a:graphicFrameLocks xmlns:a="http://schemas.openxmlformats.org/drawingml/2006/main" noChangeAspect="1"/>
+            </wp:cNvGraphicFramePr>
+            <a:graphic xmlns:a="http://schemas.openxmlformats.org/drawingml/2006/main">
+              <a:graphicData uri="http://schemas.openxmlformats.org/drawingml/2006/picture">
+                <pic:pic xmlns:pic="http://schemas.openxmlformats.org/drawingml/2006/picture">
+                  <pic:nvPicPr>
+                    <pic:cNvPr id="1" name=""/>
+                    <pic:cNvPicPr/>
+                  </pic:nvPicPr>
+                  <pic:blipFill>
+                    <a:blip r:embed="rId15"/>
+                    <a:stretch>
+                      <a:fillRect/>
+                    </a:stretch>
+                  </pic:blipFill>
+                  <pic:spPr>
+                    <a:xfrm>
+                      <a:off x="0" y="0"/>
+                      <a:ext cx="5601482" cy="6134956"/>
+                    </a:xfrm>
+                    <a:prstGeom prst="rect">
+                      <a:avLst/>
+                    </a:prstGeom>
+                  </pic:spPr>
+                </pic:pic>
+              </a:graphicData>
+            </a:graphic>
+          </wp:inline>
+        </w:drawing>
+      </w:r>
+    </w:p>
+    <w:p>
+      <w:pPr>
+        <w:pStyle w:val="a3"/>
+        <w:ind w:firstLine="0"/>
+        <w:jc w:val="center"/>
+        <w:rPr>
+          <w:rFonts w:eastAsia="Calibri" w:cs="Times New Roman"/>
+          <w:i w:val="0"/>
+          <w:color w:val="000000" w:themeColor="text1"/>
+          <w:sz w:val="24"/>
+        </w:rPr>
+      </w:pPr>
+      <w:r>
+        <w:rPr>
+          <w:i w:val="0"/>
+          <w:color w:val="000000" w:themeColor="text1"/>
+          <w:sz w:val="24"/>
+        </w:rPr>
+        <w:t xml:space="preserve">Рисунок </w:t>
+      </w:r>
+      <w:r>
+        <w:rPr>
+          <w:i w:val="0"/>
+          <w:color w:val="000000" w:themeColor="text1"/>
+          <w:sz w:val="24"/>
+        </w:rPr>
+        <w:fldChar w:fldCharType="begin"/>
+      </w:r>
+      <w:r>
+        <w:rPr>
+          <w:i w:val="0"/>
+          <w:color w:val="000000" w:themeColor="text1"/>
+          <w:sz w:val="24"/>
+        </w:rPr>
+        <w:instrText xml:space="preserve"> SEQ Рисунок \* ARABIC </w:instrText>
+      </w:r>
+      <w:r>
+        <w:rPr>
+          <w:i w:val="0"/>
+          <w:color w:val="000000" w:themeColor="text1"/>
+          <w:sz w:val="24"/>
+        </w:rPr>
+        <w:fldChar w:fldCharType="separate"/>
+      </w:r>
+      <w:r>
+        <w:rPr>
+          <w:i w:val="0"/>
+          <w:noProof/>
+          <w:color w:val="000000" w:themeColor="text1"/>
+          <w:sz w:val="24"/>
+        </w:rPr>
+        <w:t>12</w:t>
+      </w:r>
+      <w:r>
+        <w:rPr>
+          <w:i w:val="0"/>
+          <w:color w:val="000000" w:themeColor="text1"/>
+          <w:sz w:val="24"/>
+        </w:rPr>
+        <w:fldChar w:fldCharType="end"/>
+      </w:r>
+      <w:r>
+        <w:rPr>
+          <w:i w:val="0"/>
+          <w:color w:val="000000" w:themeColor="text1"/>
+          <w:sz w:val="24"/>
+        </w:rPr>
+        <w:t xml:space="preserve"> – Методы содержания строки и самого короткого слова</w:t>
+      </w:r>
+    </w:p>
+    <w:p>
+      <w:pPr>
+        <w:keepNext/>
+        <w:spacing w:after="160" w:line="240" w:lineRule="auto"/>
+        <w:ind w:firstLine="0"/>
+        <w:jc w:val="center"/>
+        <w:rPr>
+          <w:sz w:val="40"/>
+        </w:rPr>
+      </w:pPr>
+      <w:r>
+        <w:rPr>
+          <w:rFonts w:eastAsia="Calibri" w:cs="Times New Roman"/>
+          <w:noProof/>
+          <w:sz w:val="40"/>
+          <w:lang w:eastAsia="ru-RU"/>
+        </w:rPr>
+        <w:lastRenderedPageBreak/>
+        <w:drawing>
+          <wp:inline distT="0" distB="0" distL="0" distR="0" wp14:anchorId="13B1B655" wp14:editId="23AC93C0">
+            <wp:extent cx="5940425" cy="6337300"/>
+            <wp:effectExtent l="0" t="0" r="3175" b="6350"/>
+            <wp:docPr id="13" name="Рисунок 13"/>
+            <wp:cNvGraphicFramePr>
+              <a:graphicFrameLocks xmlns:a="http://schemas.openxmlformats.org/drawingml/2006/main" noChangeAspect="1"/>
+            </wp:cNvGraphicFramePr>
+            <a:graphic xmlns:a="http://schemas.openxmlformats.org/drawingml/2006/main">
+              <a:graphicData uri="http://schemas.openxmlformats.org/drawingml/2006/picture">
+                <pic:pic xmlns:pic="http://schemas.openxmlformats.org/drawingml/2006/picture">
+                  <pic:nvPicPr>
+                    <pic:cNvPr id="1" name=""/>
+                    <pic:cNvPicPr/>
+                  </pic:nvPicPr>
+                  <pic:blipFill>
+                    <a:blip r:embed="rId16"/>
+                    <a:stretch>
+                      <a:fillRect/>
+                    </a:stretch>
+                  </pic:blipFill>
+                  <pic:spPr>
+                    <a:xfrm>
+                      <a:off x="0" y="0"/>
+                      <a:ext cx="5940425" cy="6337300"/>
+                    </a:xfrm>
+                    <a:prstGeom prst="rect">
+                      <a:avLst/>
+                    </a:prstGeom>
+                  </pic:spPr>
+                </pic:pic>
+              </a:graphicData>
+            </a:graphic>
+          </wp:inline>
+        </w:drawing>
+      </w:r>
+    </w:p>
+    <w:p>
+      <w:pPr>
+        <w:pStyle w:val="a3"/>
+        <w:ind w:firstLine="0"/>
+        <w:jc w:val="center"/>
+        <w:rPr>
+          <w:rFonts w:eastAsia="Calibri" w:cs="Times New Roman"/>
+          <w:i w:val="0"/>
+          <w:color w:val="000000" w:themeColor="text1"/>
+          <w:sz w:val="24"/>
+        </w:rPr>
+      </w:pPr>
+      <w:r>
+        <w:rPr>
+          <w:i w:val="0"/>
+          <w:color w:val="000000" w:themeColor="text1"/>
+          <w:sz w:val="24"/>
+        </w:rPr>
+        <w:t xml:space="preserve">Рисунок </w:t>
+      </w:r>
+      <w:r>
+        <w:rPr>
+          <w:i w:val="0"/>
+          <w:color w:val="000000" w:themeColor="text1"/>
+          <w:sz w:val="24"/>
+        </w:rPr>
+        <w:fldChar w:fldCharType="begin"/>
+      </w:r>
+      <w:r>
+        <w:rPr>
+          <w:i w:val="0"/>
+          <w:color w:val="000000" w:themeColor="text1"/>
+          <w:sz w:val="24"/>
+        </w:rPr>
+        <w:instrText xml:space="preserve"> SEQ Рисунок \* ARABIC </w:instrText>
+      </w:r>
+      <w:r>
+        <w:rPr>
+          <w:i w:val="0"/>
+          <w:color w:val="000000" w:themeColor="text1"/>
+          <w:sz w:val="24"/>
+        </w:rPr>
+        <w:fldChar w:fldCharType="separate"/>
+      </w:r>
+      <w:r>
+        <w:rPr>
+          <w:i w:val="0"/>
+          <w:noProof/>
+          <w:color w:val="000000" w:themeColor="text1"/>
+          <w:sz w:val="24"/>
+        </w:rPr>
+        <w:t>13</w:t>
+      </w:r>
+      <w:r>
+        <w:rPr>
+          <w:i w:val="0"/>
+          <w:color w:val="000000" w:themeColor="text1"/>
+          <w:sz w:val="24"/>
+        </w:rPr>
+        <w:fldChar w:fldCharType="end"/>
+      </w:r>
+      <w:r>
+        <w:rPr>
+          <w:i w:val="0"/>
+          <w:color w:val="000000" w:themeColor="text1"/>
+          <w:sz w:val="24"/>
+        </w:rPr>
+        <w:t xml:space="preserve"> – Методы кол-ва цифр и цифр </w:t>
+      </w:r>
+      <w:r>
+        <w:rPr>
+          <w:i w:val="0"/>
+          <w:color w:val="000000" w:themeColor="text1"/>
+          <w:sz w:val="24"/>
+        </w:rPr>
+        <w:t>подряд</w:t>
+      </w:r>
+    </w:p>
+    <w:p>
+      <w:pPr>
+        <w:keepNext/>
+        <w:spacing w:after="160" w:line="240" w:lineRule="auto"/>
+        <w:ind w:firstLine="0"/>
+        <w:jc w:val="center"/>
+        <w:rPr>
+          <w:sz w:val="40"/>
+        </w:rPr>
+      </w:pPr>
+      <w:r>
+        <w:rPr>
+          <w:rFonts w:eastAsia="Calibri" w:cs="Times New Roman"/>
+          <w:noProof/>
+          <w:sz w:val="40"/>
+          <w:lang w:eastAsia="ru-RU"/>
+        </w:rPr>
+        <w:drawing>
+          <wp:inline distT="0" distB="0" distL="0" distR="0" wp14:anchorId="2EAD016C" wp14:editId="3E1C4974">
+            <wp:extent cx="5940425" cy="1334770"/>
+            <wp:effectExtent l="0" t="0" r="3175" b="0"/>
+            <wp:docPr id="14" name="Рисунок 14"/>
+            <wp:cNvGraphicFramePr>
+              <a:graphicFrameLocks xmlns:a="http://schemas.openxmlformats.org/drawingml/2006/main" noChangeAspect="1"/>
+            </wp:cNvGraphicFramePr>
+            <a:graphic xmlns:a="http://schemas.openxmlformats.org/drawingml/2006/main">
+              <a:graphicData uri="http://schemas.openxmlformats.org/drawingml/2006/picture">
+                <pic:pic xmlns:pic="http://schemas.openxmlformats.org/drawingml/2006/picture">
+                  <pic:nvPicPr>
+                    <pic:cNvPr id="1" name=""/>
+                    <pic:cNvPicPr/>
+                  </pic:nvPicPr>
+                  <pic:blipFill>
+                    <a:blip r:embed="rId17"/>
+                    <a:stretch>
+                      <a:fillRect/>
+                    </a:stretch>
+                  </pic:blipFill>
+                  <pic:spPr>
+                    <a:xfrm>
+                      <a:off x="0" y="0"/>
+                      <a:ext cx="5940425" cy="1334770"/>
+                    </a:xfrm>
+                    <a:prstGeom prst="rect">
+                      <a:avLst/>
+                    </a:prstGeom>
+                  </pic:spPr>
+                </pic:pic>
+              </a:graphicData>
+            </a:graphic>
+          </wp:inline>
+        </w:drawing>
+      </w:r>
+    </w:p>
+    <w:p>
+      <w:pPr>
+        <w:pStyle w:val="a3"/>
+        <w:ind w:firstLine="0"/>
+        <w:jc w:val="center"/>
+        <w:rPr>
+          <w:i w:val="0"/>
+          <w:color w:val="000000" w:themeColor="text1"/>
+          <w:sz w:val="24"/>
+        </w:rPr>
+      </w:pPr>
+      <w:r>
+        <w:rPr>
+          <w:i w:val="0"/>
+          <w:color w:val="000000" w:themeColor="text1"/>
+          <w:sz w:val="24"/>
+        </w:rPr>
+        <w:t xml:space="preserve">Рисунок </w:t>
+      </w:r>
+      <w:r>
+        <w:rPr>
+          <w:i w:val="0"/>
+          <w:color w:val="000000" w:themeColor="text1"/>
+          <w:sz w:val="24"/>
+        </w:rPr>
+        <w:fldChar w:fldCharType="begin"/>
+      </w:r>
+      <w:r>
+        <w:rPr>
+          <w:i w:val="0"/>
+          <w:color w:val="000000" w:themeColor="text1"/>
+          <w:sz w:val="24"/>
+        </w:rPr>
+        <w:instrText xml:space="preserve"> SEQ Рисунок \* ARABIC </w:instrText>
+      </w:r>
+      <w:r>
+        <w:rPr>
+          <w:i w:val="0"/>
+          <w:color w:val="000000" w:themeColor="text1"/>
+          <w:sz w:val="24"/>
+        </w:rPr>
+        <w:fldChar w:fldCharType="separate"/>
+      </w:r>
+      <w:r>
+        <w:rPr>
+          <w:i w:val="0"/>
+          <w:noProof/>
+          <w:color w:val="000000" w:themeColor="text1"/>
+          <w:sz w:val="24"/>
+        </w:rPr>
+        <w:t>14</w:t>
+      </w:r>
+      <w:r>
+        <w:rPr>
+          <w:i w:val="0"/>
+          <w:color w:val="000000" w:themeColor="text1"/>
+          <w:sz w:val="24"/>
+        </w:rPr>
+        <w:fldChar w:fldCharType="end"/>
+      </w:r>
+      <w:r>
+        <w:rPr>
+          <w:i w:val="0"/>
+          <w:color w:val="000000" w:themeColor="text1"/>
+          <w:sz w:val="24"/>
+        </w:rPr>
+        <w:t xml:space="preserve"> – Методы символов и кол-ва слов</w:t>
+      </w:r>
+    </w:p>
+    <w:p>
+      <w:r>
+        <w:t>Результаты работы:</w:t>
+      </w:r>
+    </w:p>
+    <w:p>
+      <w:pPr>
+        <w:keepNext/>
+        <w:spacing w:after="160" w:line="240" w:lineRule="auto"/>
+        <w:ind w:firstLine="0"/>
+        <w:jc w:val="center"/>
+        <w:rPr>
+          <w:sz w:val="40"/>
+        </w:rPr>
+      </w:pPr>
+      <w:r>
+        <w:rPr>
+          <w:rFonts w:eastAsia="Calibri" w:cs="Times New Roman"/>
+          <w:noProof/>
+          <w:sz w:val="40"/>
+          <w:lang w:eastAsia="ru-RU"/>
+        </w:rPr>
+        <w:lastRenderedPageBreak/>
+        <w:drawing>
+          <wp:inline distT="0" distB="0" distL="0" distR="0" wp14:anchorId="5E3AA9FA" wp14:editId="0B97B690">
+            <wp:extent cx="5940425" cy="2780030"/>
+            <wp:effectExtent l="0" t="0" r="3175" b="1270"/>
+            <wp:docPr id="15" name="Рисунок 15"/>
+            <wp:cNvGraphicFramePr>
+              <a:graphicFrameLocks xmlns:a="http://schemas.openxmlformats.org/drawingml/2006/main" noChangeAspect="1"/>
+            </wp:cNvGraphicFramePr>
+            <a:graphic xmlns:a="http://schemas.openxmlformats.org/drawingml/2006/main">
+              <a:graphicData uri="http://schemas.openxmlformats.org/drawingml/2006/picture">
+                <pic:pic xmlns:pic="http://schemas.openxmlformats.org/drawingml/2006/picture">
+                  <pic:nvPicPr>
+                    <pic:cNvPr id="1" name=""/>
+                    <pic:cNvPicPr/>
+                  </pic:nvPicPr>
+                  <pic:blipFill>
+                    <a:blip r:embed="rId18"/>
+                    <a:stretch>
+                      <a:fillRect/>
+                    </a:stretch>
+                  </pic:blipFill>
+                  <pic:spPr>
+                    <a:xfrm>
+                      <a:off x="0" y="0"/>
+                      <a:ext cx="5940425" cy="2780030"/>
+                    </a:xfrm>
+                    <a:prstGeom prst="rect">
+                      <a:avLst/>
+                    </a:prstGeom>
+                  </pic:spPr>
+                </pic:pic>
+              </a:graphicData>
+            </a:graphic>
+          </wp:inline>
+        </w:drawing>
+      </w:r>
+    </w:p>
+    <w:p>
+      <w:pPr>
+        <w:pStyle w:val="a3"/>
+        <w:ind w:firstLine="0"/>
+        <w:jc w:val="center"/>
+        <w:rPr>
+          <w:rFonts w:eastAsia="Calibri" w:cs="Times New Roman"/>
+          <w:i w:val="0"/>
+          <w:color w:val="000000" w:themeColor="text1"/>
+          <w:sz w:val="24"/>
+        </w:rPr>
+      </w:pPr>
+      <w:r>
+        <w:rPr>
+          <w:i w:val="0"/>
+          <w:color w:val="000000" w:themeColor="text1"/>
+          <w:sz w:val="24"/>
+        </w:rPr>
+        <w:t xml:space="preserve">Рисунок </w:t>
+      </w:r>
+      <w:r>
+        <w:rPr>
+          <w:i w:val="0"/>
+          <w:color w:val="000000" w:themeColor="text1"/>
+          <w:sz w:val="24"/>
+        </w:rPr>
+        <w:fldChar w:fldCharType="begin"/>
+      </w:r>
+      <w:r>
+        <w:rPr>
+          <w:i w:val="0"/>
+          <w:color w:val="000000" w:themeColor="text1"/>
+          <w:sz w:val="24"/>
+        </w:rPr>
+        <w:instrText xml:space="preserve"> SEQ Рисунок \* ARABIC </w:instrText>
+      </w:r>
+      <w:r>
+        <w:rPr>
+          <w:i w:val="0"/>
+          <w:color w:val="000000" w:themeColor="text1"/>
+          <w:sz w:val="24"/>
+        </w:rPr>
+        <w:fldChar w:fldCharType="separate"/>
+      </w:r>
+      <w:r>
+        <w:rPr>
+          <w:i w:val="0"/>
+          <w:noProof/>
+          <w:color w:val="000000" w:themeColor="text1"/>
+          <w:sz w:val="24"/>
+        </w:rPr>
+        <w:t>15</w:t>
+      </w:r>
+      <w:r>
+        <w:rPr>
+          <w:i w:val="0"/>
+          <w:color w:val="000000" w:themeColor="text1"/>
+          <w:sz w:val="24"/>
+        </w:rPr>
+        <w:fldChar w:fldCharType="end"/>
+      </w:r>
+      <w:r>
+        <w:rPr>
+          <w:i w:val="0"/>
+          <w:color w:val="000000" w:themeColor="text1"/>
+          <w:sz w:val="24"/>
+        </w:rPr>
+        <w:t xml:space="preserve"> – Результат работы тестов</w:t>
       </w:r>
     </w:p>
     <w:p>
@@ -1812,14 +3306,21 @@
           <w:rFonts w:eastAsia="Calibri" w:cs="Times New Roman"/>
           <w:color w:val="000000"/>
         </w:rPr>
-        <w:t>Вывод: ознакомились</w:t>
-      </w:r>
-      <w:r>
-        <w:rPr>
-          <w:rFonts w:eastAsia="Calibri" w:cs="Times New Roman"/>
-          <w:color w:val="000000"/>
-        </w:rPr>
-        <w:t xml:space="preserve"> с </w:t>
+        <w:t>Вывод:</w:t>
+      </w:r>
+      <w:r>
+        <w:rPr>
+          <w:rFonts w:eastAsia="Calibri" w:cs="Times New Roman"/>
+          <w:color w:val="000000"/>
+        </w:rPr>
+        <w:t xml:space="preserve"> </w:t>
+      </w:r>
+      <w:r>
+        <w:rPr>
+          <w:rFonts w:eastAsia="Calibri" w:cs="Times New Roman"/>
+          <w:color w:val="000000"/>
+        </w:rPr>
+        <w:t xml:space="preserve">Методом </w:t>
       </w:r>
       <w:proofErr w:type="spellStart"/>
       <w:r>
@@ -1827,14 +3328,7 @@
           <w:rFonts w:eastAsia="Calibri" w:cs="Times New Roman"/>
           <w:color w:val="000000"/>
         </w:rPr>
-        <w:t>uni</w:t>
-      </w:r>
-      <w:r>
-        <w:rPr>
-          <w:rFonts w:eastAsia="Calibri" w:cs="Times New Roman"/>
-          <w:color w:val="000000"/>
-        </w:rPr>
-        <w:t>t</w:t>
+        <w:t>Test</w:t>
       </w:r>
       <w:proofErr w:type="spellEnd"/>
       <w:r>
@@ -1842,14 +3336,7 @@
           <w:rFonts w:eastAsia="Calibri" w:cs="Times New Roman"/>
           <w:color w:val="000000"/>
         </w:rPr>
-        <w:t>-тестами на языке C#, научились их писать, выполнили</w:t>
-      </w:r>
-      <w:r>
-        <w:rPr>
-          <w:rFonts w:eastAsia="Calibri" w:cs="Times New Roman"/>
-          <w:color w:val="000000"/>
-        </w:rPr>
-        <w:t xml:space="preserve"> для примера метод проверки пароля и </w:t>
+        <w:t xml:space="preserve"> </w:t>
       </w:r>
       <w:proofErr w:type="spellStart"/>
       <w:r>
@@ -1857,7 +3344,14 @@
           <w:rFonts w:eastAsia="Calibri" w:cs="Times New Roman"/>
           <w:color w:val="000000"/>
         </w:rPr>
-        <w:t>unit</w:t>
+        <w:t>D</w:t>
+      </w:r>
+      <w:r>
+        <w:rPr>
+          <w:rFonts w:eastAsia="Calibri" w:cs="Times New Roman"/>
+          <w:color w:val="000000"/>
+        </w:rPr>
+        <w:t>river</w:t>
       </w:r>
       <w:proofErr w:type="spellEnd"/>
       <w:r>
@@ -1865,7 +3359,46 @@
           <w:rFonts w:eastAsia="Calibri" w:cs="Times New Roman"/>
           <w:color w:val="000000"/>
         </w:rPr>
-        <w:t>-тесты для него.</w:t>
+        <w:t xml:space="preserve"> </w:t>
+      </w:r>
+      <w:proofErr w:type="spellStart"/>
+      <w:r>
+        <w:rPr>
+          <w:rFonts w:eastAsia="Calibri" w:cs="Times New Roman"/>
+          <w:color w:val="000000"/>
+        </w:rPr>
+        <w:t>Development</w:t>
+      </w:r>
+      <w:proofErr w:type="spellEnd"/>
+      <w:r>
+        <w:rPr>
+          <w:rFonts w:eastAsia="Calibri" w:cs="Times New Roman"/>
+          <w:color w:val="000000"/>
+        </w:rPr>
+        <w:t xml:space="preserve"> протестированы</w:t>
+      </w:r>
+      <w:r>
+        <w:rPr>
+          <w:rFonts w:eastAsia="Calibri" w:cs="Times New Roman"/>
+          <w:color w:val="000000"/>
+        </w:rPr>
+        <w:t xml:space="preserve"> некоторые функции, связанные с типом данных </w:t>
+      </w:r>
+      <w:proofErr w:type="spellStart"/>
+      <w:r>
+        <w:rPr>
+          <w:rFonts w:eastAsia="Calibri" w:cs="Times New Roman"/>
+          <w:color w:val="000000"/>
+        </w:rPr>
+        <w:t>string</w:t>
+      </w:r>
+      <w:proofErr w:type="spellEnd"/>
+      <w:r>
+        <w:rPr>
+          <w:rFonts w:eastAsia="Calibri" w:cs="Times New Roman"/>
+          <w:color w:val="000000"/>
+        </w:rPr>
+        <w:t>.</w:t>
       </w:r>
     </w:p>
     <w:sectPr>

--- a/3 курс 1 семестр/ПиТПМ/П50-4-21 Игошев Р.В. Практические работы по ПиТПМ.docx
+++ b/3 курс 1 семестр/ПиТПМ/П50-4-21 Игошев Р.В. Практические работы по ПиТПМ.docx
@@ -2107,7 +2107,6 @@
           <w:sz w:val="40"/>
         </w:rPr>
       </w:pPr>
-      <w:bookmarkStart w:id="0" w:name="_GoBack"/>
       <w:r>
         <w:rPr>
           <w:rFonts w:eastAsia="Calibri" w:cs="Times New Roman"/>
@@ -2151,7 +2150,6 @@
           </wp:inline>
         </w:drawing>
       </w:r>
-      <w:bookmarkEnd w:id="0"/>
     </w:p>
     <w:p>
       <w:pPr>
@@ -3391,6 +3389,1015 @@
           <w:color w:val="000000"/>
         </w:rPr>
         <w:t>string</w:t>
+      </w:r>
+      <w:proofErr w:type="spellEnd"/>
+      <w:r>
+        <w:rPr>
+          <w:rFonts w:eastAsia="Calibri" w:cs="Times New Roman"/>
+          <w:color w:val="000000"/>
+        </w:rPr>
+        <w:t>.</w:t>
+      </w:r>
+    </w:p>
+    <w:p>
+      <w:pPr>
+        <w:rPr>
+          <w:rFonts w:eastAsia="Calibri" w:cs="Times New Roman"/>
+          <w:color w:val="000000"/>
+        </w:rPr>
+      </w:pPr>
+      <w:r>
+        <w:rPr>
+          <w:rFonts w:eastAsia="Calibri" w:cs="Times New Roman"/>
+          <w:color w:val="000000"/>
+        </w:rPr>
+        <w:br w:type="page"/>
+      </w:r>
+    </w:p>
+    <w:p>
+      <w:pPr>
+        <w:spacing w:after="160"/>
+        <w:ind w:firstLine="0"/>
+        <w:jc w:val="center"/>
+        <w:rPr>
+          <w:rFonts w:eastAsia="Calibri" w:cs="Times New Roman"/>
+          <w:color w:val="000000"/>
+        </w:rPr>
+      </w:pPr>
+      <w:r>
+        <w:rPr>
+          <w:rFonts w:eastAsia="Calibri" w:cs="Times New Roman"/>
+          <w:color w:val="000000"/>
+        </w:rPr>
+        <w:lastRenderedPageBreak/>
+        <w:t>ПРАКТИЧЕСКАЯ РАБОТА №3</w:t>
+      </w:r>
+    </w:p>
+    <w:p>
+      <w:pPr>
+        <w:spacing w:after="160"/>
+        <w:ind w:firstLine="0"/>
+        <w:jc w:val="center"/>
+        <w:rPr>
+          <w:rFonts w:eastAsia="Calibri" w:cs="Times New Roman"/>
+          <w:color w:val="000000"/>
+        </w:rPr>
+      </w:pPr>
+      <w:r>
+        <w:rPr>
+          <w:rFonts w:eastAsia="Calibri" w:cs="Times New Roman"/>
+          <w:color w:val="000000"/>
+        </w:rPr>
+        <w:t>Тема: «</w:t>
+      </w:r>
+      <w:proofErr w:type="spellStart"/>
+      <w:r>
+        <w:rPr>
+          <w:rFonts w:eastAsia="Calibri" w:cs="Times New Roman"/>
+          <w:color w:val="000000"/>
+          <w:lang w:val="en-US"/>
+        </w:rPr>
+        <w:t>CollectionAssert</w:t>
+      </w:r>
+      <w:proofErr w:type="spellEnd"/>
+      <w:r>
+        <w:rPr>
+          <w:rFonts w:eastAsia="Calibri" w:cs="Times New Roman"/>
+          <w:color w:val="000000"/>
+        </w:rPr>
+        <w:t>»</w:t>
+      </w:r>
+    </w:p>
+    <w:p>
+      <w:pPr>
+        <w:spacing w:after="160"/>
+        <w:rPr>
+          <w:rFonts w:eastAsia="Calibri" w:cs="Times New Roman"/>
+          <w:color w:val="000000"/>
+        </w:rPr>
+      </w:pPr>
+      <w:r>
+        <w:rPr>
+          <w:rFonts w:eastAsia="Calibri" w:cs="Times New Roman"/>
+          <w:color w:val="000000"/>
+        </w:rPr>
+        <w:t xml:space="preserve">Цель работы: научиться работать с методами класса </w:t>
+      </w:r>
+      <w:proofErr w:type="spellStart"/>
+      <w:r>
+        <w:rPr>
+          <w:rFonts w:eastAsia="Calibri" w:cs="Times New Roman"/>
+          <w:color w:val="000000"/>
+          <w:lang w:val="en-US"/>
+        </w:rPr>
+        <w:t>CollectionAssert</w:t>
+      </w:r>
+      <w:proofErr w:type="spellEnd"/>
+      <w:r>
+        <w:rPr>
+          <w:rFonts w:eastAsia="Calibri" w:cs="Times New Roman"/>
+          <w:color w:val="000000"/>
+        </w:rPr>
+        <w:t xml:space="preserve">, </w:t>
+      </w:r>
+      <w:r>
+        <w:rPr>
+          <w:rFonts w:eastAsia="Calibri" w:cs="Times New Roman"/>
+          <w:color w:val="000000"/>
+        </w:rPr>
+        <w:t>создав две функции логики и четыре теста для них.</w:t>
+      </w:r>
+    </w:p>
+    <w:p>
+      <w:pPr>
+        <w:spacing w:after="160"/>
+        <w:rPr>
+          <w:rFonts w:eastAsia="Calibri" w:cs="Times New Roman"/>
+          <w:color w:val="000000"/>
+        </w:rPr>
+      </w:pPr>
+      <w:r>
+        <w:rPr>
+          <w:rFonts w:eastAsia="Calibri" w:cs="Times New Roman"/>
+          <w:color w:val="000000"/>
+        </w:rPr>
+        <w:t>Начать работу следует с создания методов логики. Всего их будет два: один для нахождения дискриминанта из 3-х чисел, другой для нахождения процента от числа.</w:t>
+      </w:r>
+    </w:p>
+    <w:p>
+      <w:pPr>
+        <w:keepNext/>
+        <w:spacing w:after="160" w:line="240" w:lineRule="auto"/>
+        <w:ind w:firstLine="0"/>
+        <w:jc w:val="center"/>
+        <w:rPr>
+          <w:sz w:val="40"/>
+        </w:rPr>
+      </w:pPr>
+      <w:r>
+        <w:rPr>
+          <w:rFonts w:eastAsia="Calibri" w:cs="Times New Roman"/>
+          <w:noProof/>
+          <w:sz w:val="40"/>
+          <w:lang w:eastAsia="ru-RU"/>
+        </w:rPr>
+        <w:drawing>
+          <wp:inline distT="0" distB="0" distL="0" distR="0" wp14:anchorId="16F966B3" wp14:editId="78E5A7AE">
+            <wp:extent cx="5940425" cy="4269740"/>
+            <wp:effectExtent l="0" t="0" r="3175" b="0"/>
+            <wp:docPr id="21" name="Рисунок 21"/>
+            <wp:cNvGraphicFramePr>
+              <a:graphicFrameLocks xmlns:a="http://schemas.openxmlformats.org/drawingml/2006/main" noChangeAspect="1"/>
+            </wp:cNvGraphicFramePr>
+            <a:graphic xmlns:a="http://schemas.openxmlformats.org/drawingml/2006/main">
+              <a:graphicData uri="http://schemas.openxmlformats.org/drawingml/2006/picture">
+                <pic:pic xmlns:pic="http://schemas.openxmlformats.org/drawingml/2006/picture">
+                  <pic:nvPicPr>
+                    <pic:cNvPr id="1" name=""/>
+                    <pic:cNvPicPr/>
+                  </pic:nvPicPr>
+                  <pic:blipFill>
+                    <a:blip r:embed="rId19"/>
+                    <a:stretch>
+                      <a:fillRect/>
+                    </a:stretch>
+                  </pic:blipFill>
+                  <pic:spPr>
+                    <a:xfrm>
+                      <a:off x="0" y="0"/>
+                      <a:ext cx="5940425" cy="4269740"/>
+                    </a:xfrm>
+                    <a:prstGeom prst="rect">
+                      <a:avLst/>
+                    </a:prstGeom>
+                  </pic:spPr>
+                </pic:pic>
+              </a:graphicData>
+            </a:graphic>
+          </wp:inline>
+        </w:drawing>
+      </w:r>
+    </w:p>
+    <w:p>
+      <w:pPr>
+        <w:pStyle w:val="a3"/>
+        <w:ind w:firstLine="0"/>
+        <w:jc w:val="center"/>
+        <w:rPr>
+          <w:i w:val="0"/>
+          <w:color w:val="000000" w:themeColor="text1"/>
+          <w:sz w:val="24"/>
+        </w:rPr>
+      </w:pPr>
+      <w:r>
+        <w:rPr>
+          <w:i w:val="0"/>
+          <w:color w:val="000000" w:themeColor="text1"/>
+          <w:sz w:val="24"/>
+        </w:rPr>
+        <w:t xml:space="preserve">Рисунок </w:t>
+      </w:r>
+      <w:r>
+        <w:rPr>
+          <w:i w:val="0"/>
+          <w:color w:val="000000" w:themeColor="text1"/>
+          <w:sz w:val="24"/>
+        </w:rPr>
+        <w:fldChar w:fldCharType="begin"/>
+      </w:r>
+      <w:r>
+        <w:rPr>
+          <w:i w:val="0"/>
+          <w:color w:val="000000" w:themeColor="text1"/>
+          <w:sz w:val="24"/>
+        </w:rPr>
+        <w:instrText xml:space="preserve"> SEQ Рисунок \* ARABIC </w:instrText>
+      </w:r>
+      <w:r>
+        <w:rPr>
+          <w:i w:val="0"/>
+          <w:color w:val="000000" w:themeColor="text1"/>
+          <w:sz w:val="24"/>
+        </w:rPr>
+        <w:fldChar w:fldCharType="separate"/>
+      </w:r>
+      <w:r>
+        <w:rPr>
+          <w:i w:val="0"/>
+          <w:noProof/>
+          <w:color w:val="000000" w:themeColor="text1"/>
+          <w:sz w:val="24"/>
+        </w:rPr>
+        <w:t>16</w:t>
+      </w:r>
+      <w:r>
+        <w:rPr>
+          <w:i w:val="0"/>
+          <w:color w:val="000000" w:themeColor="text1"/>
+          <w:sz w:val="24"/>
+        </w:rPr>
+        <w:fldChar w:fldCharType="end"/>
+      </w:r>
+      <w:r>
+        <w:rPr>
+          <w:i w:val="0"/>
+          <w:color w:val="000000" w:themeColor="text1"/>
+          <w:sz w:val="24"/>
+        </w:rPr>
+        <w:t xml:space="preserve"> – Метод</w:t>
+      </w:r>
+      <w:r>
+        <w:rPr>
+          <w:i w:val="0"/>
+          <w:color w:val="000000" w:themeColor="text1"/>
+          <w:sz w:val="24"/>
+        </w:rPr>
+        <w:t>ы</w:t>
+      </w:r>
+      <w:r>
+        <w:rPr>
+          <w:i w:val="0"/>
+          <w:color w:val="000000" w:themeColor="text1"/>
+          <w:sz w:val="24"/>
+        </w:rPr>
+        <w:t xml:space="preserve"> нахождения дискриминанта</w:t>
+      </w:r>
+      <w:r>
+        <w:rPr>
+          <w:i w:val="0"/>
+          <w:color w:val="000000" w:themeColor="text1"/>
+          <w:sz w:val="24"/>
+        </w:rPr>
+        <w:t xml:space="preserve"> и процента</w:t>
+      </w:r>
+    </w:p>
+    <w:p>
+      <w:r>
+        <w:t>После создания логики необходимо создать тесты. Тестов в общей сумме будет 4, три – для каждого вида дискриминанта, и один – для нахождения процента от числа.</w:t>
+      </w:r>
+      <w:r>
+        <w:t xml:space="preserve"> В классе тестов также можно использовать инициализатор для инициализации каких-либо переменных.</w:t>
+      </w:r>
+    </w:p>
+    <w:p>
+      <w:pPr>
+        <w:keepNext/>
+        <w:spacing w:line="240" w:lineRule="auto"/>
+        <w:ind w:firstLine="0"/>
+        <w:jc w:val="center"/>
+        <w:rPr>
+          <w:sz w:val="40"/>
+        </w:rPr>
+      </w:pPr>
+      <w:r>
+        <w:rPr>
+          <w:noProof/>
+          <w:sz w:val="40"/>
+          <w:lang w:eastAsia="ru-RU"/>
+        </w:rPr>
+        <w:lastRenderedPageBreak/>
+        <w:drawing>
+          <wp:inline distT="0" distB="0" distL="0" distR="0" wp14:anchorId="53EDDA71" wp14:editId="66E21124">
+            <wp:extent cx="5940425" cy="3329305"/>
+            <wp:effectExtent l="0" t="0" r="3175" b="4445"/>
+            <wp:docPr id="18" name="Рисунок 18"/>
+            <wp:cNvGraphicFramePr>
+              <a:graphicFrameLocks xmlns:a="http://schemas.openxmlformats.org/drawingml/2006/main" noChangeAspect="1"/>
+            </wp:cNvGraphicFramePr>
+            <a:graphic xmlns:a="http://schemas.openxmlformats.org/drawingml/2006/main">
+              <a:graphicData uri="http://schemas.openxmlformats.org/drawingml/2006/picture">
+                <pic:pic xmlns:pic="http://schemas.openxmlformats.org/drawingml/2006/picture">
+                  <pic:nvPicPr>
+                    <pic:cNvPr id="1" name=""/>
+                    <pic:cNvPicPr/>
+                  </pic:nvPicPr>
+                  <pic:blipFill>
+                    <a:blip r:embed="rId20"/>
+                    <a:stretch>
+                      <a:fillRect/>
+                    </a:stretch>
+                  </pic:blipFill>
+                  <pic:spPr>
+                    <a:xfrm>
+                      <a:off x="0" y="0"/>
+                      <a:ext cx="5940425" cy="3329305"/>
+                    </a:xfrm>
+                    <a:prstGeom prst="rect">
+                      <a:avLst/>
+                    </a:prstGeom>
+                  </pic:spPr>
+                </pic:pic>
+              </a:graphicData>
+            </a:graphic>
+          </wp:inline>
+        </w:drawing>
+      </w:r>
+    </w:p>
+    <w:p>
+      <w:pPr>
+        <w:pStyle w:val="a3"/>
+        <w:ind w:firstLine="0"/>
+        <w:jc w:val="center"/>
+        <w:rPr>
+          <w:i w:val="0"/>
+          <w:color w:val="000000" w:themeColor="text1"/>
+          <w:sz w:val="24"/>
+        </w:rPr>
+      </w:pPr>
+      <w:r>
+        <w:rPr>
+          <w:i w:val="0"/>
+          <w:color w:val="000000" w:themeColor="text1"/>
+          <w:sz w:val="24"/>
+        </w:rPr>
+        <w:t xml:space="preserve">Рисунок </w:t>
+      </w:r>
+      <w:r>
+        <w:rPr>
+          <w:i w:val="0"/>
+          <w:color w:val="000000" w:themeColor="text1"/>
+          <w:sz w:val="24"/>
+        </w:rPr>
+        <w:fldChar w:fldCharType="begin"/>
+      </w:r>
+      <w:r>
+        <w:rPr>
+          <w:i w:val="0"/>
+          <w:color w:val="000000" w:themeColor="text1"/>
+          <w:sz w:val="24"/>
+        </w:rPr>
+        <w:instrText xml:space="preserve"> SEQ Рисунок \* ARABIC </w:instrText>
+      </w:r>
+      <w:r>
+        <w:rPr>
+          <w:i w:val="0"/>
+          <w:color w:val="000000" w:themeColor="text1"/>
+          <w:sz w:val="24"/>
+        </w:rPr>
+        <w:fldChar w:fldCharType="separate"/>
+      </w:r>
+      <w:r>
+        <w:rPr>
+          <w:i w:val="0"/>
+          <w:noProof/>
+          <w:color w:val="000000" w:themeColor="text1"/>
+          <w:sz w:val="24"/>
+        </w:rPr>
+        <w:t>17</w:t>
+      </w:r>
+      <w:r>
+        <w:rPr>
+          <w:i w:val="0"/>
+          <w:color w:val="000000" w:themeColor="text1"/>
+          <w:sz w:val="24"/>
+        </w:rPr>
+        <w:fldChar w:fldCharType="end"/>
+      </w:r>
+      <w:r>
+        <w:rPr>
+          <w:i w:val="0"/>
+          <w:color w:val="000000" w:themeColor="text1"/>
+          <w:sz w:val="24"/>
+          <w:lang w:val="en-US"/>
+        </w:rPr>
+        <w:t xml:space="preserve"> – </w:t>
+      </w:r>
+      <w:r>
+        <w:rPr>
+          <w:i w:val="0"/>
+          <w:color w:val="000000" w:themeColor="text1"/>
+          <w:sz w:val="24"/>
+        </w:rPr>
+        <w:t>Инициализация класса тестов</w:t>
+      </w:r>
+    </w:p>
+    <w:p/>
+    <w:p>
+      <w:pPr>
+        <w:keepNext/>
+        <w:spacing w:after="160" w:line="240" w:lineRule="auto"/>
+        <w:ind w:firstLine="0"/>
+        <w:jc w:val="center"/>
+        <w:rPr>
+          <w:sz w:val="40"/>
+        </w:rPr>
+      </w:pPr>
+      <w:r>
+        <w:rPr>
+          <w:noProof/>
+          <w:sz w:val="40"/>
+          <w:lang w:eastAsia="ru-RU"/>
+        </w:rPr>
+        <w:lastRenderedPageBreak/>
+        <w:drawing>
+          <wp:inline distT="0" distB="0" distL="0" distR="0" wp14:anchorId="011AF5BA" wp14:editId="02519F11">
+            <wp:extent cx="5940425" cy="5473065"/>
+            <wp:effectExtent l="0" t="0" r="3175" b="0"/>
+            <wp:docPr id="16" name="Рисунок 16"/>
+            <wp:cNvGraphicFramePr>
+              <a:graphicFrameLocks xmlns:a="http://schemas.openxmlformats.org/drawingml/2006/main" noChangeAspect="1"/>
+            </wp:cNvGraphicFramePr>
+            <a:graphic xmlns:a="http://schemas.openxmlformats.org/drawingml/2006/main">
+              <a:graphicData uri="http://schemas.openxmlformats.org/drawingml/2006/picture">
+                <pic:pic xmlns:pic="http://schemas.openxmlformats.org/drawingml/2006/picture">
+                  <pic:nvPicPr>
+                    <pic:cNvPr id="1" name=""/>
+                    <pic:cNvPicPr/>
+                  </pic:nvPicPr>
+                  <pic:blipFill>
+                    <a:blip r:embed="rId21"/>
+                    <a:stretch>
+                      <a:fillRect/>
+                    </a:stretch>
+                  </pic:blipFill>
+                  <pic:spPr>
+                    <a:xfrm>
+                      <a:off x="0" y="0"/>
+                      <a:ext cx="5940425" cy="5473065"/>
+                    </a:xfrm>
+                    <a:prstGeom prst="rect">
+                      <a:avLst/>
+                    </a:prstGeom>
+                  </pic:spPr>
+                </pic:pic>
+              </a:graphicData>
+            </a:graphic>
+          </wp:inline>
+        </w:drawing>
+      </w:r>
+    </w:p>
+    <w:p>
+      <w:pPr>
+        <w:pStyle w:val="a3"/>
+        <w:ind w:firstLine="0"/>
+        <w:jc w:val="center"/>
+        <w:rPr>
+          <w:rFonts w:eastAsia="Calibri" w:cs="Times New Roman"/>
+          <w:i w:val="0"/>
+          <w:color w:val="000000" w:themeColor="text1"/>
+          <w:sz w:val="24"/>
+        </w:rPr>
+      </w:pPr>
+      <w:r>
+        <w:rPr>
+          <w:i w:val="0"/>
+          <w:color w:val="000000" w:themeColor="text1"/>
+          <w:sz w:val="24"/>
+        </w:rPr>
+        <w:t xml:space="preserve">Рисунок </w:t>
+      </w:r>
+      <w:r>
+        <w:rPr>
+          <w:i w:val="0"/>
+          <w:color w:val="000000" w:themeColor="text1"/>
+          <w:sz w:val="24"/>
+        </w:rPr>
+        <w:fldChar w:fldCharType="begin"/>
+      </w:r>
+      <w:r>
+        <w:rPr>
+          <w:i w:val="0"/>
+          <w:color w:val="000000" w:themeColor="text1"/>
+          <w:sz w:val="24"/>
+        </w:rPr>
+        <w:instrText xml:space="preserve"> SEQ Рисунок \* ARABIC </w:instrText>
+      </w:r>
+      <w:r>
+        <w:rPr>
+          <w:i w:val="0"/>
+          <w:color w:val="000000" w:themeColor="text1"/>
+          <w:sz w:val="24"/>
+        </w:rPr>
+        <w:fldChar w:fldCharType="separate"/>
+      </w:r>
+      <w:r>
+        <w:rPr>
+          <w:i w:val="0"/>
+          <w:noProof/>
+          <w:color w:val="000000" w:themeColor="text1"/>
+          <w:sz w:val="24"/>
+        </w:rPr>
+        <w:t>18</w:t>
+      </w:r>
+      <w:r>
+        <w:rPr>
+          <w:i w:val="0"/>
+          <w:color w:val="000000" w:themeColor="text1"/>
+          <w:sz w:val="24"/>
+        </w:rPr>
+        <w:fldChar w:fldCharType="end"/>
+      </w:r>
+      <w:r>
+        <w:rPr>
+          <w:i w:val="0"/>
+          <w:color w:val="000000" w:themeColor="text1"/>
+          <w:sz w:val="24"/>
+        </w:rPr>
+        <w:t xml:space="preserve"> – Тесты для метода нахождения дискриминанта</w:t>
+      </w:r>
+    </w:p>
+    <w:p>
+      <w:pPr>
+        <w:keepNext/>
+        <w:spacing w:after="160" w:line="240" w:lineRule="auto"/>
+        <w:ind w:firstLine="0"/>
+        <w:jc w:val="center"/>
+        <w:rPr>
+          <w:sz w:val="40"/>
+        </w:rPr>
+      </w:pPr>
+      <w:r>
+        <w:rPr>
+          <w:rFonts w:eastAsia="Calibri" w:cs="Times New Roman"/>
+          <w:noProof/>
+          <w:sz w:val="40"/>
+          <w:lang w:eastAsia="ru-RU"/>
+        </w:rPr>
+        <w:drawing>
+          <wp:inline distT="0" distB="0" distL="0" distR="0" wp14:anchorId="104FEF06" wp14:editId="65917FB8">
+            <wp:extent cx="5940425" cy="860425"/>
+            <wp:effectExtent l="0" t="0" r="3175" b="0"/>
+            <wp:docPr id="17" name="Рисунок 17"/>
+            <wp:cNvGraphicFramePr>
+              <a:graphicFrameLocks xmlns:a="http://schemas.openxmlformats.org/drawingml/2006/main" noChangeAspect="1"/>
+            </wp:cNvGraphicFramePr>
+            <a:graphic xmlns:a="http://schemas.openxmlformats.org/drawingml/2006/main">
+              <a:graphicData uri="http://schemas.openxmlformats.org/drawingml/2006/picture">
+                <pic:pic xmlns:pic="http://schemas.openxmlformats.org/drawingml/2006/picture">
+                  <pic:nvPicPr>
+                    <pic:cNvPr id="1" name=""/>
+                    <pic:cNvPicPr/>
+                  </pic:nvPicPr>
+                  <pic:blipFill>
+                    <a:blip r:embed="rId22"/>
+                    <a:stretch>
+                      <a:fillRect/>
+                    </a:stretch>
+                  </pic:blipFill>
+                  <pic:spPr>
+                    <a:xfrm>
+                      <a:off x="0" y="0"/>
+                      <a:ext cx="5940425" cy="860425"/>
+                    </a:xfrm>
+                    <a:prstGeom prst="rect">
+                      <a:avLst/>
+                    </a:prstGeom>
+                  </pic:spPr>
+                </pic:pic>
+              </a:graphicData>
+            </a:graphic>
+          </wp:inline>
+        </w:drawing>
+      </w:r>
+    </w:p>
+    <w:p>
+      <w:pPr>
+        <w:pStyle w:val="a3"/>
+        <w:ind w:firstLine="0"/>
+        <w:jc w:val="center"/>
+        <w:rPr>
+          <w:i w:val="0"/>
+          <w:color w:val="000000" w:themeColor="text1"/>
+          <w:sz w:val="24"/>
+        </w:rPr>
+      </w:pPr>
+      <w:r>
+        <w:rPr>
+          <w:i w:val="0"/>
+          <w:color w:val="000000" w:themeColor="text1"/>
+          <w:sz w:val="24"/>
+        </w:rPr>
+        <w:t xml:space="preserve">Рисунок </w:t>
+      </w:r>
+      <w:r>
+        <w:rPr>
+          <w:i w:val="0"/>
+          <w:color w:val="000000" w:themeColor="text1"/>
+          <w:sz w:val="24"/>
+        </w:rPr>
+        <w:fldChar w:fldCharType="begin"/>
+      </w:r>
+      <w:r>
+        <w:rPr>
+          <w:i w:val="0"/>
+          <w:color w:val="000000" w:themeColor="text1"/>
+          <w:sz w:val="24"/>
+        </w:rPr>
+        <w:instrText xml:space="preserve"> SEQ Рисунок \* ARABIC </w:instrText>
+      </w:r>
+      <w:r>
+        <w:rPr>
+          <w:i w:val="0"/>
+          <w:color w:val="000000" w:themeColor="text1"/>
+          <w:sz w:val="24"/>
+        </w:rPr>
+        <w:fldChar w:fldCharType="separate"/>
+      </w:r>
+      <w:r>
+        <w:rPr>
+          <w:i w:val="0"/>
+          <w:noProof/>
+          <w:color w:val="000000" w:themeColor="text1"/>
+          <w:sz w:val="24"/>
+        </w:rPr>
+        <w:t>19</w:t>
+      </w:r>
+      <w:r>
+        <w:rPr>
+          <w:i w:val="0"/>
+          <w:color w:val="000000" w:themeColor="text1"/>
+          <w:sz w:val="24"/>
+        </w:rPr>
+        <w:fldChar w:fldCharType="end"/>
+      </w:r>
+      <w:r>
+        <w:rPr>
+          <w:i w:val="0"/>
+          <w:color w:val="000000" w:themeColor="text1"/>
+          <w:sz w:val="24"/>
+        </w:rPr>
+        <w:t xml:space="preserve"> – Тест для метола нахождения </w:t>
+      </w:r>
+      <w:r>
+        <w:rPr>
+          <w:i w:val="0"/>
+          <w:color w:val="000000" w:themeColor="text1"/>
+          <w:sz w:val="24"/>
+        </w:rPr>
+        <w:t>процента от числа</w:t>
+      </w:r>
+    </w:p>
+    <w:p>
+      <w:r>
+        <w:t>Структура проекта выглядит следующим образом:</w:t>
+      </w:r>
+    </w:p>
+    <w:p>
+      <w:pPr>
+        <w:keepNext/>
+        <w:spacing w:after="160" w:line="240" w:lineRule="auto"/>
+        <w:ind w:firstLine="0"/>
+        <w:jc w:val="center"/>
+        <w:rPr>
+          <w:sz w:val="40"/>
+        </w:rPr>
+      </w:pPr>
+      <w:r>
+        <w:rPr>
+          <w:rFonts w:eastAsia="Calibri" w:cs="Times New Roman"/>
+          <w:noProof/>
+          <w:sz w:val="40"/>
+          <w:lang w:eastAsia="ru-RU"/>
+        </w:rPr>
+        <w:lastRenderedPageBreak/>
+        <w:drawing>
+          <wp:inline distT="0" distB="0" distL="0" distR="0" wp14:anchorId="264AEA1E" wp14:editId="23045412">
+            <wp:extent cx="4229690" cy="3000794"/>
+            <wp:effectExtent l="0" t="0" r="0" b="9525"/>
+            <wp:docPr id="19" name="Рисунок 19"/>
+            <wp:cNvGraphicFramePr>
+              <a:graphicFrameLocks xmlns:a="http://schemas.openxmlformats.org/drawingml/2006/main" noChangeAspect="1"/>
+            </wp:cNvGraphicFramePr>
+            <a:graphic xmlns:a="http://schemas.openxmlformats.org/drawingml/2006/main">
+              <a:graphicData uri="http://schemas.openxmlformats.org/drawingml/2006/picture">
+                <pic:pic xmlns:pic="http://schemas.openxmlformats.org/drawingml/2006/picture">
+                  <pic:nvPicPr>
+                    <pic:cNvPr id="1" name=""/>
+                    <pic:cNvPicPr/>
+                  </pic:nvPicPr>
+                  <pic:blipFill>
+                    <a:blip r:embed="rId23"/>
+                    <a:stretch>
+                      <a:fillRect/>
+                    </a:stretch>
+                  </pic:blipFill>
+                  <pic:spPr>
+                    <a:xfrm>
+                      <a:off x="0" y="0"/>
+                      <a:ext cx="4229690" cy="3000794"/>
+                    </a:xfrm>
+                    <a:prstGeom prst="rect">
+                      <a:avLst/>
+                    </a:prstGeom>
+                  </pic:spPr>
+                </pic:pic>
+              </a:graphicData>
+            </a:graphic>
+          </wp:inline>
+        </w:drawing>
+      </w:r>
+    </w:p>
+    <w:p>
+      <w:pPr>
+        <w:pStyle w:val="a3"/>
+        <w:ind w:firstLine="0"/>
+        <w:jc w:val="center"/>
+        <w:rPr>
+          <w:i w:val="0"/>
+          <w:color w:val="000000" w:themeColor="text1"/>
+          <w:sz w:val="24"/>
+        </w:rPr>
+      </w:pPr>
+      <w:r>
+        <w:rPr>
+          <w:i w:val="0"/>
+          <w:color w:val="000000" w:themeColor="text1"/>
+          <w:sz w:val="24"/>
+        </w:rPr>
+        <w:t xml:space="preserve">Рисунок </w:t>
+      </w:r>
+      <w:r>
+        <w:rPr>
+          <w:i w:val="0"/>
+          <w:color w:val="000000" w:themeColor="text1"/>
+          <w:sz w:val="24"/>
+        </w:rPr>
+        <w:fldChar w:fldCharType="begin"/>
+      </w:r>
+      <w:r>
+        <w:rPr>
+          <w:i w:val="0"/>
+          <w:color w:val="000000" w:themeColor="text1"/>
+          <w:sz w:val="24"/>
+        </w:rPr>
+        <w:instrText xml:space="preserve"> SEQ Рисунок \* ARABIC </w:instrText>
+      </w:r>
+      <w:r>
+        <w:rPr>
+          <w:i w:val="0"/>
+          <w:color w:val="000000" w:themeColor="text1"/>
+          <w:sz w:val="24"/>
+        </w:rPr>
+        <w:fldChar w:fldCharType="separate"/>
+      </w:r>
+      <w:r>
+        <w:rPr>
+          <w:i w:val="0"/>
+          <w:noProof/>
+          <w:color w:val="000000" w:themeColor="text1"/>
+          <w:sz w:val="24"/>
+        </w:rPr>
+        <w:t>20</w:t>
+      </w:r>
+      <w:r>
+        <w:rPr>
+          <w:i w:val="0"/>
+          <w:color w:val="000000" w:themeColor="text1"/>
+          <w:sz w:val="24"/>
+        </w:rPr>
+        <w:fldChar w:fldCharType="end"/>
+      </w:r>
+      <w:r>
+        <w:rPr>
+          <w:i w:val="0"/>
+          <w:color w:val="000000" w:themeColor="text1"/>
+          <w:sz w:val="24"/>
+        </w:rPr>
+        <w:t xml:space="preserve"> – Структура проекта</w:t>
+      </w:r>
+    </w:p>
+    <w:p>
+      <w:r>
+        <w:t>Результат работы:</w:t>
+      </w:r>
+    </w:p>
+    <w:p>
+      <w:pPr>
+        <w:keepNext/>
+        <w:spacing w:after="160" w:line="240" w:lineRule="auto"/>
+        <w:ind w:firstLine="0"/>
+        <w:jc w:val="center"/>
+        <w:rPr>
+          <w:sz w:val="40"/>
+        </w:rPr>
+      </w:pPr>
+      <w:r>
+        <w:rPr>
+          <w:rFonts w:eastAsia="Calibri" w:cs="Times New Roman"/>
+          <w:noProof/>
+          <w:sz w:val="40"/>
+          <w:lang w:eastAsia="ru-RU"/>
+        </w:rPr>
+        <w:drawing>
+          <wp:inline distT="0" distB="0" distL="0" distR="0" wp14:anchorId="781A01D7" wp14:editId="18C58401">
+            <wp:extent cx="5940425" cy="2775585"/>
+            <wp:effectExtent l="0" t="0" r="3175" b="5715"/>
+            <wp:docPr id="20" name="Рисунок 20"/>
+            <wp:cNvGraphicFramePr>
+              <a:graphicFrameLocks xmlns:a="http://schemas.openxmlformats.org/drawingml/2006/main" noChangeAspect="1"/>
+            </wp:cNvGraphicFramePr>
+            <a:graphic xmlns:a="http://schemas.openxmlformats.org/drawingml/2006/main">
+              <a:graphicData uri="http://schemas.openxmlformats.org/drawingml/2006/picture">
+                <pic:pic xmlns:pic="http://schemas.openxmlformats.org/drawingml/2006/picture">
+                  <pic:nvPicPr>
+                    <pic:cNvPr id="1" name=""/>
+                    <pic:cNvPicPr/>
+                  </pic:nvPicPr>
+                  <pic:blipFill>
+                    <a:blip r:embed="rId24"/>
+                    <a:stretch>
+                      <a:fillRect/>
+                    </a:stretch>
+                  </pic:blipFill>
+                  <pic:spPr>
+                    <a:xfrm>
+                      <a:off x="0" y="0"/>
+                      <a:ext cx="5940425" cy="2775585"/>
+                    </a:xfrm>
+                    <a:prstGeom prst="rect">
+                      <a:avLst/>
+                    </a:prstGeom>
+                  </pic:spPr>
+                </pic:pic>
+              </a:graphicData>
+            </a:graphic>
+          </wp:inline>
+        </w:drawing>
+      </w:r>
+    </w:p>
+    <w:p>
+      <w:pPr>
+        <w:pStyle w:val="a3"/>
+        <w:ind w:firstLine="0"/>
+        <w:jc w:val="center"/>
+        <w:rPr>
+          <w:rFonts w:eastAsia="Calibri" w:cs="Times New Roman"/>
+          <w:i w:val="0"/>
+          <w:color w:val="000000" w:themeColor="text1"/>
+          <w:sz w:val="24"/>
+        </w:rPr>
+      </w:pPr>
+      <w:r>
+        <w:rPr>
+          <w:i w:val="0"/>
+          <w:color w:val="000000" w:themeColor="text1"/>
+          <w:sz w:val="24"/>
+        </w:rPr>
+        <w:t xml:space="preserve">Рисунок </w:t>
+      </w:r>
+      <w:r>
+        <w:rPr>
+          <w:i w:val="0"/>
+          <w:color w:val="000000" w:themeColor="text1"/>
+          <w:sz w:val="24"/>
+        </w:rPr>
+        <w:fldChar w:fldCharType="begin"/>
+      </w:r>
+      <w:r>
+        <w:rPr>
+          <w:i w:val="0"/>
+          <w:color w:val="000000" w:themeColor="text1"/>
+          <w:sz w:val="24"/>
+        </w:rPr>
+        <w:instrText xml:space="preserve"> SEQ Рисунок \* ARABIC </w:instrText>
+      </w:r>
+      <w:r>
+        <w:rPr>
+          <w:i w:val="0"/>
+          <w:color w:val="000000" w:themeColor="text1"/>
+          <w:sz w:val="24"/>
+        </w:rPr>
+        <w:fldChar w:fldCharType="separate"/>
+      </w:r>
+      <w:r>
+        <w:rPr>
+          <w:i w:val="0"/>
+          <w:noProof/>
+          <w:color w:val="000000" w:themeColor="text1"/>
+          <w:sz w:val="24"/>
+        </w:rPr>
+        <w:t>21</w:t>
+      </w:r>
+      <w:r>
+        <w:rPr>
+          <w:i w:val="0"/>
+          <w:color w:val="000000" w:themeColor="text1"/>
+          <w:sz w:val="24"/>
+        </w:rPr>
+        <w:fldChar w:fldCharType="end"/>
+      </w:r>
+      <w:r>
+        <w:rPr>
+          <w:i w:val="0"/>
+          <w:color w:val="000000" w:themeColor="text1"/>
+          <w:sz w:val="24"/>
+        </w:rPr>
+        <w:t xml:space="preserve"> – Результат работы</w:t>
+      </w:r>
+    </w:p>
+    <w:p>
+      <w:pPr>
+        <w:spacing w:after="160"/>
+        <w:rPr>
+          <w:rFonts w:eastAsia="Calibri" w:cs="Times New Roman"/>
+          <w:color w:val="000000"/>
+        </w:rPr>
+      </w:pPr>
+      <w:r>
+        <w:rPr>
+          <w:rFonts w:eastAsia="Calibri" w:cs="Times New Roman"/>
+          <w:color w:val="000000"/>
+        </w:rPr>
+        <w:t>Вывод:</w:t>
+      </w:r>
+      <w:r>
+        <w:rPr>
+          <w:rFonts w:eastAsia="Calibri" w:cs="Times New Roman"/>
+          <w:color w:val="000000"/>
+        </w:rPr>
+        <w:t xml:space="preserve"> </w:t>
+      </w:r>
+      <w:r>
+        <w:rPr>
+          <w:rFonts w:eastAsia="Calibri" w:cs="Times New Roman"/>
+          <w:color w:val="000000"/>
+        </w:rPr>
+        <w:t>Были созданы</w:t>
+      </w:r>
+      <w:r>
+        <w:rPr>
+          <w:rFonts w:eastAsia="Calibri" w:cs="Times New Roman"/>
+          <w:color w:val="000000"/>
+        </w:rPr>
+        <w:t xml:space="preserve"> две функции логики и четыре теста для них</w:t>
+      </w:r>
+      <w:r>
+        <w:rPr>
+          <w:rFonts w:eastAsia="Calibri" w:cs="Times New Roman"/>
+          <w:color w:val="000000"/>
+        </w:rPr>
+        <w:t xml:space="preserve">, </w:t>
+      </w:r>
+      <w:r>
+        <w:rPr>
+          <w:rFonts w:eastAsia="Calibri" w:cs="Times New Roman"/>
+          <w:color w:val="000000"/>
+        </w:rPr>
+        <w:t xml:space="preserve">попутно </w:t>
+      </w:r>
+      <w:bookmarkStart w:id="0" w:name="_GoBack"/>
+      <w:bookmarkEnd w:id="0"/>
+      <w:r>
+        <w:rPr>
+          <w:rFonts w:eastAsia="Calibri" w:cs="Times New Roman"/>
+          <w:color w:val="000000"/>
+        </w:rPr>
+        <w:t xml:space="preserve">научившись работать с </w:t>
+      </w:r>
+      <w:r>
+        <w:rPr>
+          <w:rFonts w:eastAsia="Calibri" w:cs="Times New Roman"/>
+          <w:color w:val="000000"/>
+        </w:rPr>
+        <w:t xml:space="preserve">методами класса </w:t>
+      </w:r>
+      <w:proofErr w:type="spellStart"/>
+      <w:r>
+        <w:rPr>
+          <w:rFonts w:eastAsia="Calibri" w:cs="Times New Roman"/>
+          <w:color w:val="000000"/>
+        </w:rPr>
+        <w:t>CollectionAssert</w:t>
       </w:r>
       <w:proofErr w:type="spellEnd"/>
       <w:r>

--- a/3 курс 1 семестр/ПиТПМ/П50-4-21 Игошев Р.В. Практические работы по ПиТПМ.docx
+++ b/3 курс 1 семестр/ПиТПМ/П50-4-21 Игошев Р.В. Практические работы по ПиТПМ.docx
@@ -4375,37 +4375,1420 @@
         </w:rPr>
         <w:t xml:space="preserve">попутно </w:t>
       </w:r>
+      <w:r>
+        <w:rPr>
+          <w:rFonts w:eastAsia="Calibri" w:cs="Times New Roman"/>
+          <w:color w:val="000000"/>
+        </w:rPr>
+        <w:t xml:space="preserve">научившись работать с </w:t>
+      </w:r>
+      <w:r>
+        <w:rPr>
+          <w:rFonts w:eastAsia="Calibri" w:cs="Times New Roman"/>
+          <w:color w:val="000000"/>
+        </w:rPr>
+        <w:t xml:space="preserve">методами класса </w:t>
+      </w:r>
+      <w:proofErr w:type="spellStart"/>
+      <w:r>
+        <w:rPr>
+          <w:rFonts w:eastAsia="Calibri" w:cs="Times New Roman"/>
+          <w:color w:val="000000"/>
+        </w:rPr>
+        <w:t>CollectionAssert</w:t>
+      </w:r>
+      <w:proofErr w:type="spellEnd"/>
+      <w:r>
+        <w:rPr>
+          <w:rFonts w:eastAsia="Calibri" w:cs="Times New Roman"/>
+          <w:color w:val="000000"/>
+        </w:rPr>
+        <w:t>.</w:t>
+      </w:r>
+    </w:p>
+    <w:p>
+      <w:pPr>
+        <w:rPr>
+          <w:rFonts w:eastAsia="Calibri" w:cs="Times New Roman"/>
+          <w:color w:val="000000"/>
+        </w:rPr>
+      </w:pPr>
+      <w:r>
+        <w:rPr>
+          <w:rFonts w:eastAsia="Calibri" w:cs="Times New Roman"/>
+          <w:color w:val="000000"/>
+        </w:rPr>
+        <w:br w:type="page"/>
+      </w:r>
+    </w:p>
+    <w:p>
+      <w:pPr>
+        <w:spacing w:after="160"/>
+        <w:ind w:firstLine="0"/>
+        <w:jc w:val="center"/>
+        <w:rPr>
+          <w:rFonts w:eastAsia="Calibri" w:cs="Times New Roman"/>
+          <w:color w:val="000000"/>
+        </w:rPr>
+      </w:pPr>
+      <w:r>
+        <w:rPr>
+          <w:rFonts w:eastAsia="Calibri" w:cs="Times New Roman"/>
+          <w:color w:val="000000"/>
+        </w:rPr>
+        <w:lastRenderedPageBreak/>
+        <w:t>ПРАКТИЧЕСКАЯ РАБОТА</w:t>
+      </w:r>
+      <w:r>
+        <w:rPr>
+          <w:rFonts w:eastAsia="Calibri" w:cs="Times New Roman"/>
+          <w:color w:val="000000"/>
+        </w:rPr>
+        <w:t xml:space="preserve"> №4</w:t>
+      </w:r>
+    </w:p>
+    <w:p>
+      <w:pPr>
+        <w:spacing w:after="160"/>
+        <w:ind w:firstLine="0"/>
+        <w:jc w:val="center"/>
+        <w:rPr>
+          <w:rFonts w:eastAsia="Calibri" w:cs="Times New Roman"/>
+          <w:color w:val="000000"/>
+        </w:rPr>
+      </w:pPr>
+      <w:r>
+        <w:rPr>
+          <w:rFonts w:eastAsia="Calibri" w:cs="Times New Roman"/>
+          <w:color w:val="000000"/>
+        </w:rPr>
+        <w:t>Тема: «</w:t>
+      </w:r>
+      <w:r>
+        <w:rPr>
+          <w:rFonts w:eastAsia="Calibri" w:cs="Times New Roman"/>
+          <w:color w:val="000000"/>
+          <w:lang w:val="en-US"/>
+        </w:rPr>
+        <w:t>Stub</w:t>
+      </w:r>
+      <w:r>
+        <w:rPr>
+          <w:rFonts w:eastAsia="Calibri" w:cs="Times New Roman"/>
+          <w:color w:val="000000"/>
+        </w:rPr>
+        <w:t>-тест»</w:t>
+      </w:r>
+    </w:p>
+    <w:p>
+      <w:pPr>
+        <w:spacing w:after="160"/>
+        <w:rPr>
+          <w:rFonts w:eastAsia="Calibri" w:cs="Times New Roman"/>
+          <w:color w:val="000000"/>
+        </w:rPr>
+      </w:pPr>
+      <w:r>
+        <w:rPr>
+          <w:rFonts w:eastAsia="Calibri" w:cs="Times New Roman"/>
+          <w:color w:val="000000"/>
+        </w:rPr>
+        <w:t xml:space="preserve">Цель работы: </w:t>
+      </w:r>
+      <w:r>
+        <w:rPr>
+          <w:rFonts w:eastAsia="Calibri" w:cs="Times New Roman"/>
+          <w:color w:val="000000"/>
+        </w:rPr>
+        <w:t>Необходимо создать консольное</w:t>
+      </w:r>
+      <w:r>
+        <w:rPr>
+          <w:rFonts w:eastAsia="Calibri" w:cs="Times New Roman"/>
+          <w:color w:val="000000"/>
+        </w:rPr>
+        <w:t xml:space="preserve"> приложение с интеграционной связью, создать в этом приложении заглуш</w:t>
+      </w:r>
+      <w:r>
+        <w:rPr>
+          <w:rFonts w:eastAsia="Calibri" w:cs="Times New Roman"/>
+          <w:color w:val="000000"/>
+        </w:rPr>
+        <w:t>к</w:t>
+      </w:r>
+      <w:r>
+        <w:rPr>
+          <w:rFonts w:eastAsia="Calibri" w:cs="Times New Roman"/>
+          <w:color w:val="000000"/>
+        </w:rPr>
+        <w:t xml:space="preserve">у </w:t>
+      </w:r>
+      <w:proofErr w:type="spellStart"/>
+      <w:r>
+        <w:rPr>
+          <w:rFonts w:eastAsia="Calibri" w:cs="Times New Roman"/>
+          <w:color w:val="000000"/>
+        </w:rPr>
+        <w:t>test</w:t>
+      </w:r>
+      <w:proofErr w:type="spellEnd"/>
+      <w:r>
+        <w:rPr>
+          <w:rFonts w:eastAsia="Calibri" w:cs="Times New Roman"/>
+          <w:color w:val="000000"/>
+        </w:rPr>
+        <w:t xml:space="preserve"> </w:t>
+      </w:r>
+      <w:proofErr w:type="spellStart"/>
+      <w:r>
+        <w:rPr>
+          <w:rFonts w:eastAsia="Calibri" w:cs="Times New Roman"/>
+          <w:color w:val="000000"/>
+        </w:rPr>
+        <w:t>Stub</w:t>
+      </w:r>
+      <w:proofErr w:type="spellEnd"/>
+      <w:r>
+        <w:rPr>
+          <w:rFonts w:eastAsia="Calibri" w:cs="Times New Roman"/>
+          <w:color w:val="000000"/>
+        </w:rPr>
+        <w:t xml:space="preserve"> и протестировать </w:t>
+      </w:r>
+      <w:proofErr w:type="spellStart"/>
+      <w:r>
+        <w:rPr>
+          <w:rFonts w:eastAsia="Calibri" w:cs="Times New Roman"/>
+          <w:color w:val="000000"/>
+        </w:rPr>
+        <w:t>Unit</w:t>
+      </w:r>
+      <w:proofErr w:type="spellEnd"/>
+      <w:r>
+        <w:rPr>
+          <w:rFonts w:eastAsia="Calibri" w:cs="Times New Roman"/>
+          <w:color w:val="000000"/>
+        </w:rPr>
+        <w:t xml:space="preserve"> тестом.</w:t>
+      </w:r>
+    </w:p>
+    <w:p>
+      <w:pPr>
+        <w:spacing w:after="160"/>
+        <w:rPr>
+          <w:rFonts w:eastAsia="Calibri" w:cs="Times New Roman"/>
+          <w:color w:val="000000"/>
+        </w:rPr>
+      </w:pPr>
+      <w:r>
+        <w:rPr>
+          <w:rFonts w:eastAsia="Calibri" w:cs="Times New Roman"/>
+          <w:color w:val="000000"/>
+        </w:rPr>
+        <w:t xml:space="preserve">Тема приложения: </w:t>
+      </w:r>
+      <w:r>
+        <w:rPr>
+          <w:rFonts w:eastAsia="Calibri" w:cs="Times New Roman"/>
+          <w:color w:val="000000"/>
+        </w:rPr>
+        <w:t>Проверка наличия в папке файлов с определенным расширением (</w:t>
+      </w:r>
+      <w:r>
+        <w:rPr>
+          <w:rFonts w:eastAsia="Calibri" w:cs="Times New Roman"/>
+          <w:color w:val="000000"/>
+        </w:rPr>
+        <w:t xml:space="preserve">Пример: </w:t>
+      </w:r>
+      <w:r>
+        <w:rPr>
+          <w:rFonts w:eastAsia="Calibri" w:cs="Times New Roman"/>
+          <w:color w:val="000000"/>
+        </w:rPr>
+        <w:t>.txt)</w:t>
+      </w:r>
+      <w:r>
+        <w:rPr>
+          <w:rFonts w:eastAsia="Calibri" w:cs="Times New Roman"/>
+          <w:color w:val="000000"/>
+        </w:rPr>
+        <w:t>.</w:t>
+      </w:r>
+    </w:p>
+    <w:p>
+      <w:pPr>
+        <w:spacing w:after="160"/>
+        <w:rPr>
+          <w:rFonts w:eastAsia="Calibri" w:cs="Times New Roman"/>
+          <w:color w:val="000000"/>
+        </w:rPr>
+      </w:pPr>
+      <w:r>
+        <w:rPr>
+          <w:rFonts w:eastAsia="Calibri" w:cs="Times New Roman"/>
+          <w:color w:val="000000"/>
+        </w:rPr>
+        <w:t>Начать следует с создания начальной точки программы.</w:t>
+      </w:r>
+    </w:p>
+    <w:p>
+      <w:pPr>
+        <w:keepNext/>
+        <w:spacing w:after="160" w:line="240" w:lineRule="auto"/>
+        <w:ind w:firstLine="0"/>
+        <w:jc w:val="center"/>
+        <w:rPr>
+          <w:sz w:val="40"/>
+        </w:rPr>
+      </w:pPr>
       <w:bookmarkStart w:id="0" w:name="_GoBack"/>
-      <w:bookmarkEnd w:id="0"/>
-      <w:r>
-        <w:rPr>
-          <w:rFonts w:eastAsia="Calibri" w:cs="Times New Roman"/>
-          <w:color w:val="000000"/>
-        </w:rPr>
-        <w:t xml:space="preserve">научившись работать с </w:t>
-      </w:r>
-      <w:r>
-        <w:rPr>
-          <w:rFonts w:eastAsia="Calibri" w:cs="Times New Roman"/>
-          <w:color w:val="000000"/>
-        </w:rPr>
-        <w:t xml:space="preserve">методами класса </w:t>
+      <w:r>
+        <w:rPr>
+          <w:rFonts w:eastAsia="Calibri" w:cs="Times New Roman"/>
+          <w:sz w:val="40"/>
+        </w:rPr>
+        <w:drawing>
+          <wp:inline distT="0" distB="0" distL="0" distR="0" wp14:anchorId="546EB460" wp14:editId="360AA0DD">
+            <wp:extent cx="5940425" cy="3952240"/>
+            <wp:effectExtent l="0" t="0" r="3175" b="0"/>
+            <wp:docPr id="29" name="Рисунок 29"/>
+            <wp:cNvGraphicFramePr>
+              <a:graphicFrameLocks xmlns:a="http://schemas.openxmlformats.org/drawingml/2006/main" noChangeAspect="1"/>
+            </wp:cNvGraphicFramePr>
+            <a:graphic xmlns:a="http://schemas.openxmlformats.org/drawingml/2006/main">
+              <a:graphicData uri="http://schemas.openxmlformats.org/drawingml/2006/picture">
+                <pic:pic xmlns:pic="http://schemas.openxmlformats.org/drawingml/2006/picture">
+                  <pic:nvPicPr>
+                    <pic:cNvPr id="1" name=""/>
+                    <pic:cNvPicPr/>
+                  </pic:nvPicPr>
+                  <pic:blipFill>
+                    <a:blip r:embed="rId25"/>
+                    <a:stretch>
+                      <a:fillRect/>
+                    </a:stretch>
+                  </pic:blipFill>
+                  <pic:spPr>
+                    <a:xfrm>
+                      <a:off x="0" y="0"/>
+                      <a:ext cx="5940425" cy="3952240"/>
+                    </a:xfrm>
+                    <a:prstGeom prst="rect">
+                      <a:avLst/>
+                    </a:prstGeom>
+                  </pic:spPr>
+                </pic:pic>
+              </a:graphicData>
+            </a:graphic>
+          </wp:inline>
+        </w:drawing>
+      </w:r>
+    </w:p>
+    <w:p>
+      <w:pPr>
+        <w:pStyle w:val="a3"/>
+        <w:ind w:firstLine="0"/>
+        <w:jc w:val="center"/>
+        <w:rPr>
+          <w:i w:val="0"/>
+          <w:color w:val="000000" w:themeColor="text1"/>
+          <w:sz w:val="24"/>
+        </w:rPr>
+      </w:pPr>
+      <w:r>
+        <w:rPr>
+          <w:i w:val="0"/>
+          <w:color w:val="000000" w:themeColor="text1"/>
+          <w:sz w:val="24"/>
+        </w:rPr>
+        <w:t xml:space="preserve">Рисунок </w:t>
+      </w:r>
+      <w:r>
+        <w:rPr>
+          <w:i w:val="0"/>
+          <w:color w:val="000000" w:themeColor="text1"/>
+          <w:sz w:val="24"/>
+        </w:rPr>
+        <w:fldChar w:fldCharType="begin"/>
+      </w:r>
+      <w:r>
+        <w:rPr>
+          <w:i w:val="0"/>
+          <w:color w:val="000000" w:themeColor="text1"/>
+          <w:sz w:val="24"/>
+        </w:rPr>
+        <w:instrText xml:space="preserve"> SEQ Рисунок \* ARABIC </w:instrText>
+      </w:r>
+      <w:r>
+        <w:rPr>
+          <w:i w:val="0"/>
+          <w:color w:val="000000" w:themeColor="text1"/>
+          <w:sz w:val="24"/>
+        </w:rPr>
+        <w:fldChar w:fldCharType="separate"/>
+      </w:r>
+      <w:r>
+        <w:rPr>
+          <w:i w:val="0"/>
+          <w:noProof/>
+          <w:color w:val="000000" w:themeColor="text1"/>
+          <w:sz w:val="24"/>
+        </w:rPr>
+        <w:t>22</w:t>
+      </w:r>
+      <w:r>
+        <w:rPr>
+          <w:i w:val="0"/>
+          <w:color w:val="000000" w:themeColor="text1"/>
+          <w:sz w:val="24"/>
+        </w:rPr>
+        <w:fldChar w:fldCharType="end"/>
+      </w:r>
+      <w:r>
+        <w:rPr>
+          <w:i w:val="0"/>
+          <w:color w:val="000000" w:themeColor="text1"/>
+          <w:sz w:val="24"/>
+          <w:lang w:val="en-US"/>
+        </w:rPr>
+        <w:t xml:space="preserve"> – </w:t>
+      </w:r>
+      <w:r>
+        <w:rPr>
+          <w:i w:val="0"/>
+          <w:color w:val="000000" w:themeColor="text1"/>
+          <w:sz w:val="24"/>
+        </w:rPr>
+        <w:t>Начало программы</w:t>
+      </w:r>
+    </w:p>
+    <w:bookmarkEnd w:id="0"/>
+    <w:p>
+      <w:r>
+        <w:t xml:space="preserve">В </w:t>
       </w:r>
       <w:proofErr w:type="spellStart"/>
       <w:r>
         <w:rPr>
-          <w:rFonts w:eastAsia="Calibri" w:cs="Times New Roman"/>
-          <w:color w:val="000000"/>
-        </w:rPr>
-        <w:t>CollectionAssert</w:t>
+          <w:lang w:val="en-US"/>
+        </w:rPr>
+        <w:t>FileManager</w:t>
       </w:r>
       <w:proofErr w:type="spellEnd"/>
       <w:r>
-        <w:rPr>
-          <w:rFonts w:eastAsia="Calibri" w:cs="Times New Roman"/>
-          <w:color w:val="000000"/>
-        </w:rPr>
-        <w:t>.</w:t>
+        <w:t xml:space="preserve"> </w:t>
+      </w:r>
+      <w:r>
+        <w:t>есть две развилки. Одна – рабочий метод поиска файлов, другая – заглушка,</w:t>
+      </w:r>
+      <w:r>
+        <w:t xml:space="preserve"> имитирующая возврат файлов.</w:t>
+      </w:r>
+    </w:p>
+    <w:p>
+      <w:pPr>
+        <w:keepNext/>
+        <w:spacing w:after="160" w:line="240" w:lineRule="auto"/>
+        <w:ind w:firstLine="0"/>
+        <w:jc w:val="center"/>
+        <w:rPr>
+          <w:sz w:val="40"/>
+        </w:rPr>
+      </w:pPr>
+      <w:r>
+        <w:rPr>
+          <w:rFonts w:eastAsia="Calibri" w:cs="Times New Roman"/>
+          <w:sz w:val="40"/>
+        </w:rPr>
+        <w:lastRenderedPageBreak/>
+        <w:drawing>
+          <wp:inline distT="0" distB="0" distL="0" distR="0" wp14:anchorId="50CA1DE5" wp14:editId="74E9AB56">
+            <wp:extent cx="5940425" cy="3233420"/>
+            <wp:effectExtent l="0" t="0" r="3175" b="5080"/>
+            <wp:docPr id="30" name="Рисунок 30"/>
+            <wp:cNvGraphicFramePr>
+              <a:graphicFrameLocks xmlns:a="http://schemas.openxmlformats.org/drawingml/2006/main" noChangeAspect="1"/>
+            </wp:cNvGraphicFramePr>
+            <a:graphic xmlns:a="http://schemas.openxmlformats.org/drawingml/2006/main">
+              <a:graphicData uri="http://schemas.openxmlformats.org/drawingml/2006/picture">
+                <pic:pic xmlns:pic="http://schemas.openxmlformats.org/drawingml/2006/picture">
+                  <pic:nvPicPr>
+                    <pic:cNvPr id="1" name=""/>
+                    <pic:cNvPicPr/>
+                  </pic:nvPicPr>
+                  <pic:blipFill>
+                    <a:blip r:embed="rId26"/>
+                    <a:stretch>
+                      <a:fillRect/>
+                    </a:stretch>
+                  </pic:blipFill>
+                  <pic:spPr>
+                    <a:xfrm>
+                      <a:off x="0" y="0"/>
+                      <a:ext cx="5940425" cy="3233420"/>
+                    </a:xfrm>
+                    <a:prstGeom prst="rect">
+                      <a:avLst/>
+                    </a:prstGeom>
+                  </pic:spPr>
+                </pic:pic>
+              </a:graphicData>
+            </a:graphic>
+          </wp:inline>
+        </w:drawing>
+      </w:r>
+    </w:p>
+    <w:p>
+      <w:pPr>
+        <w:pStyle w:val="a3"/>
+        <w:ind w:firstLine="0"/>
+        <w:jc w:val="center"/>
+        <w:rPr>
+          <w:rFonts w:eastAsia="Calibri" w:cs="Times New Roman"/>
+          <w:i w:val="0"/>
+          <w:color w:val="000000" w:themeColor="text1"/>
+          <w:sz w:val="24"/>
+        </w:rPr>
+      </w:pPr>
+      <w:r>
+        <w:rPr>
+          <w:i w:val="0"/>
+          <w:color w:val="000000" w:themeColor="text1"/>
+          <w:sz w:val="24"/>
+        </w:rPr>
+        <w:t xml:space="preserve">Рисунок </w:t>
+      </w:r>
+      <w:r>
+        <w:rPr>
+          <w:i w:val="0"/>
+          <w:color w:val="000000" w:themeColor="text1"/>
+          <w:sz w:val="24"/>
+        </w:rPr>
+        <w:fldChar w:fldCharType="begin"/>
+      </w:r>
+      <w:r>
+        <w:rPr>
+          <w:i w:val="0"/>
+          <w:color w:val="000000" w:themeColor="text1"/>
+          <w:sz w:val="24"/>
+        </w:rPr>
+        <w:instrText xml:space="preserve"> SEQ Рисунок \* ARABIC </w:instrText>
+      </w:r>
+      <w:r>
+        <w:rPr>
+          <w:i w:val="0"/>
+          <w:color w:val="000000" w:themeColor="text1"/>
+          <w:sz w:val="24"/>
+        </w:rPr>
+        <w:fldChar w:fldCharType="separate"/>
+      </w:r>
+      <w:r>
+        <w:rPr>
+          <w:i w:val="0"/>
+          <w:noProof/>
+          <w:color w:val="000000" w:themeColor="text1"/>
+          <w:sz w:val="24"/>
+        </w:rPr>
+        <w:t>23</w:t>
+      </w:r>
+      <w:r>
+        <w:rPr>
+          <w:i w:val="0"/>
+          <w:color w:val="000000" w:themeColor="text1"/>
+          <w:sz w:val="24"/>
+        </w:rPr>
+        <w:fldChar w:fldCharType="end"/>
+      </w:r>
+      <w:r>
+        <w:rPr>
+          <w:i w:val="0"/>
+          <w:color w:val="000000" w:themeColor="text1"/>
+          <w:sz w:val="24"/>
+        </w:rPr>
+        <w:t xml:space="preserve"> –</w:t>
+      </w:r>
+      <w:r>
+        <w:rPr>
+          <w:i w:val="0"/>
+          <w:color w:val="000000" w:themeColor="text1"/>
+          <w:sz w:val="24"/>
+        </w:rPr>
+        <w:t xml:space="preserve"> Получение списка файлов и</w:t>
+      </w:r>
+      <w:r>
+        <w:rPr>
+          <w:i w:val="0"/>
+          <w:color w:val="000000" w:themeColor="text1"/>
+          <w:sz w:val="24"/>
+        </w:rPr>
+        <w:t xml:space="preserve"> проверка</w:t>
+      </w:r>
+      <w:r>
+        <w:rPr>
+          <w:i w:val="0"/>
+          <w:color w:val="000000" w:themeColor="text1"/>
+          <w:sz w:val="24"/>
+        </w:rPr>
+        <w:t xml:space="preserve"> их расширения</w:t>
+      </w:r>
+    </w:p>
+    <w:p>
+      <w:pPr>
+        <w:keepNext/>
+        <w:spacing w:after="160" w:line="240" w:lineRule="auto"/>
+        <w:ind w:firstLine="0"/>
+        <w:jc w:val="center"/>
+        <w:rPr>
+          <w:sz w:val="40"/>
+        </w:rPr>
+      </w:pPr>
+      <w:r>
+        <w:rPr>
+          <w:rFonts w:eastAsia="Calibri" w:cs="Times New Roman"/>
+          <w:sz w:val="40"/>
+        </w:rPr>
+        <w:drawing>
+          <wp:inline distT="0" distB="0" distL="0" distR="0" wp14:anchorId="435EF794" wp14:editId="2D4CD3FD">
+            <wp:extent cx="5940425" cy="1520825"/>
+            <wp:effectExtent l="0" t="0" r="3175" b="3175"/>
+            <wp:docPr id="31" name="Рисунок 31"/>
+            <wp:cNvGraphicFramePr>
+              <a:graphicFrameLocks xmlns:a="http://schemas.openxmlformats.org/drawingml/2006/main" noChangeAspect="1"/>
+            </wp:cNvGraphicFramePr>
+            <a:graphic xmlns:a="http://schemas.openxmlformats.org/drawingml/2006/main">
+              <a:graphicData uri="http://schemas.openxmlformats.org/drawingml/2006/picture">
+                <pic:pic xmlns:pic="http://schemas.openxmlformats.org/drawingml/2006/picture">
+                  <pic:nvPicPr>
+                    <pic:cNvPr id="1" name=""/>
+                    <pic:cNvPicPr/>
+                  </pic:nvPicPr>
+                  <pic:blipFill>
+                    <a:blip r:embed="rId27"/>
+                    <a:stretch>
+                      <a:fillRect/>
+                    </a:stretch>
+                  </pic:blipFill>
+                  <pic:spPr>
+                    <a:xfrm>
+                      <a:off x="0" y="0"/>
+                      <a:ext cx="5940425" cy="1520825"/>
+                    </a:xfrm>
+                    <a:prstGeom prst="rect">
+                      <a:avLst/>
+                    </a:prstGeom>
+                  </pic:spPr>
+                </pic:pic>
+              </a:graphicData>
+            </a:graphic>
+          </wp:inline>
+        </w:drawing>
+      </w:r>
+    </w:p>
+    <w:p>
+      <w:pPr>
+        <w:pStyle w:val="a3"/>
+        <w:ind w:firstLine="0"/>
+        <w:jc w:val="center"/>
+        <w:rPr>
+          <w:rFonts w:eastAsia="Calibri" w:cs="Times New Roman"/>
+          <w:i w:val="0"/>
+          <w:color w:val="000000" w:themeColor="text1"/>
+          <w:sz w:val="24"/>
+        </w:rPr>
+      </w:pPr>
+      <w:r>
+        <w:rPr>
+          <w:i w:val="0"/>
+          <w:color w:val="000000" w:themeColor="text1"/>
+          <w:sz w:val="24"/>
+        </w:rPr>
+        <w:t xml:space="preserve">Рисунок </w:t>
+      </w:r>
+      <w:r>
+        <w:rPr>
+          <w:i w:val="0"/>
+          <w:color w:val="000000" w:themeColor="text1"/>
+          <w:sz w:val="24"/>
+        </w:rPr>
+        <w:fldChar w:fldCharType="begin"/>
+      </w:r>
+      <w:r>
+        <w:rPr>
+          <w:i w:val="0"/>
+          <w:color w:val="000000" w:themeColor="text1"/>
+          <w:sz w:val="24"/>
+        </w:rPr>
+        <w:instrText xml:space="preserve"> SEQ Рисунок \* ARABIC </w:instrText>
+      </w:r>
+      <w:r>
+        <w:rPr>
+          <w:i w:val="0"/>
+          <w:color w:val="000000" w:themeColor="text1"/>
+          <w:sz w:val="24"/>
+        </w:rPr>
+        <w:fldChar w:fldCharType="separate"/>
+      </w:r>
+      <w:r>
+        <w:rPr>
+          <w:i w:val="0"/>
+          <w:noProof/>
+          <w:color w:val="000000" w:themeColor="text1"/>
+          <w:sz w:val="24"/>
+        </w:rPr>
+        <w:t>24</w:t>
+      </w:r>
+      <w:r>
+        <w:rPr>
+          <w:i w:val="0"/>
+          <w:color w:val="000000" w:themeColor="text1"/>
+          <w:sz w:val="24"/>
+        </w:rPr>
+        <w:fldChar w:fldCharType="end"/>
+      </w:r>
+      <w:r>
+        <w:rPr>
+          <w:i w:val="0"/>
+          <w:color w:val="000000" w:themeColor="text1"/>
+          <w:sz w:val="24"/>
+        </w:rPr>
+        <w:t xml:space="preserve"> – Работа заглушки</w:t>
+      </w:r>
+    </w:p>
+    <w:p>
+      <w:pPr>
+        <w:keepNext/>
+        <w:spacing w:after="160" w:line="240" w:lineRule="auto"/>
+        <w:ind w:firstLine="0"/>
+        <w:jc w:val="center"/>
+        <w:rPr>
+          <w:sz w:val="40"/>
+        </w:rPr>
+      </w:pPr>
+      <w:r>
+        <w:rPr>
+          <w:rFonts w:eastAsia="Calibri" w:cs="Times New Roman"/>
+          <w:sz w:val="40"/>
+        </w:rPr>
+        <w:lastRenderedPageBreak/>
+        <w:drawing>
+          <wp:inline distT="0" distB="0" distL="0" distR="0" wp14:anchorId="776D67F9" wp14:editId="3B3ABE35">
+            <wp:extent cx="5940425" cy="4658995"/>
+            <wp:effectExtent l="0" t="0" r="3175" b="8255"/>
+            <wp:docPr id="32" name="Рисунок 32"/>
+            <wp:cNvGraphicFramePr>
+              <a:graphicFrameLocks xmlns:a="http://schemas.openxmlformats.org/drawingml/2006/main" noChangeAspect="1"/>
+            </wp:cNvGraphicFramePr>
+            <a:graphic xmlns:a="http://schemas.openxmlformats.org/drawingml/2006/main">
+              <a:graphicData uri="http://schemas.openxmlformats.org/drawingml/2006/picture">
+                <pic:pic xmlns:pic="http://schemas.openxmlformats.org/drawingml/2006/picture">
+                  <pic:nvPicPr>
+                    <pic:cNvPr id="1" name=""/>
+                    <pic:cNvPicPr/>
+                  </pic:nvPicPr>
+                  <pic:blipFill>
+                    <a:blip r:embed="rId28"/>
+                    <a:stretch>
+                      <a:fillRect/>
+                    </a:stretch>
+                  </pic:blipFill>
+                  <pic:spPr>
+                    <a:xfrm>
+                      <a:off x="0" y="0"/>
+                      <a:ext cx="5940425" cy="4658995"/>
+                    </a:xfrm>
+                    <a:prstGeom prst="rect">
+                      <a:avLst/>
+                    </a:prstGeom>
+                  </pic:spPr>
+                </pic:pic>
+              </a:graphicData>
+            </a:graphic>
+          </wp:inline>
+        </w:drawing>
+      </w:r>
+    </w:p>
+    <w:p>
+      <w:pPr>
+        <w:pStyle w:val="a3"/>
+        <w:ind w:firstLine="0"/>
+        <w:jc w:val="center"/>
+        <w:rPr>
+          <w:i w:val="0"/>
+          <w:color w:val="000000" w:themeColor="text1"/>
+          <w:sz w:val="24"/>
+        </w:rPr>
+      </w:pPr>
+      <w:r>
+        <w:rPr>
+          <w:i w:val="0"/>
+          <w:color w:val="000000" w:themeColor="text1"/>
+          <w:sz w:val="24"/>
+        </w:rPr>
+        <w:t xml:space="preserve">Рисунок </w:t>
+      </w:r>
+      <w:r>
+        <w:rPr>
+          <w:i w:val="0"/>
+          <w:color w:val="000000" w:themeColor="text1"/>
+          <w:sz w:val="24"/>
+        </w:rPr>
+        <w:fldChar w:fldCharType="begin"/>
+      </w:r>
+      <w:r>
+        <w:rPr>
+          <w:i w:val="0"/>
+          <w:color w:val="000000" w:themeColor="text1"/>
+          <w:sz w:val="24"/>
+        </w:rPr>
+        <w:instrText xml:space="preserve"> SEQ Рисунок \* ARABIC </w:instrText>
+      </w:r>
+      <w:r>
+        <w:rPr>
+          <w:i w:val="0"/>
+          <w:color w:val="000000" w:themeColor="text1"/>
+          <w:sz w:val="24"/>
+        </w:rPr>
+        <w:fldChar w:fldCharType="separate"/>
+      </w:r>
+      <w:r>
+        <w:rPr>
+          <w:i w:val="0"/>
+          <w:noProof/>
+          <w:color w:val="000000" w:themeColor="text1"/>
+          <w:sz w:val="24"/>
+        </w:rPr>
+        <w:t>25</w:t>
+      </w:r>
+      <w:r>
+        <w:rPr>
+          <w:i w:val="0"/>
+          <w:color w:val="000000" w:themeColor="text1"/>
+          <w:sz w:val="24"/>
+        </w:rPr>
+        <w:fldChar w:fldCharType="end"/>
+      </w:r>
+      <w:r>
+        <w:rPr>
+          <w:i w:val="0"/>
+          <w:color w:val="000000" w:themeColor="text1"/>
+          <w:sz w:val="24"/>
+        </w:rPr>
+        <w:t xml:space="preserve"> – Работа нахождения файлов</w:t>
+      </w:r>
+    </w:p>
+    <w:p>
+      <w:r>
+        <w:t>Тест, в котором вызываются последующие методы выглядит следующим образом:</w:t>
+      </w:r>
+    </w:p>
+    <w:p>
+      <w:pPr>
+        <w:keepNext/>
+        <w:spacing w:after="160" w:line="240" w:lineRule="auto"/>
+        <w:ind w:firstLine="0"/>
+        <w:jc w:val="center"/>
+        <w:rPr>
+          <w:sz w:val="40"/>
+        </w:rPr>
+      </w:pPr>
+      <w:r>
+        <w:rPr>
+          <w:rFonts w:eastAsia="Calibri" w:cs="Times New Roman"/>
+          <w:sz w:val="40"/>
+        </w:rPr>
+        <w:drawing>
+          <wp:inline distT="0" distB="0" distL="0" distR="0" wp14:anchorId="579FCFBE" wp14:editId="28F199B8">
+            <wp:extent cx="5940425" cy="2075815"/>
+            <wp:effectExtent l="0" t="0" r="3175" b="635"/>
+            <wp:docPr id="33" name="Рисунок 33"/>
+            <wp:cNvGraphicFramePr>
+              <a:graphicFrameLocks xmlns:a="http://schemas.openxmlformats.org/drawingml/2006/main" noChangeAspect="1"/>
+            </wp:cNvGraphicFramePr>
+            <a:graphic xmlns:a="http://schemas.openxmlformats.org/drawingml/2006/main">
+              <a:graphicData uri="http://schemas.openxmlformats.org/drawingml/2006/picture">
+                <pic:pic xmlns:pic="http://schemas.openxmlformats.org/drawingml/2006/picture">
+                  <pic:nvPicPr>
+                    <pic:cNvPr id="1" name=""/>
+                    <pic:cNvPicPr/>
+                  </pic:nvPicPr>
+                  <pic:blipFill>
+                    <a:blip r:embed="rId29"/>
+                    <a:stretch>
+                      <a:fillRect/>
+                    </a:stretch>
+                  </pic:blipFill>
+                  <pic:spPr>
+                    <a:xfrm>
+                      <a:off x="0" y="0"/>
+                      <a:ext cx="5940425" cy="2075815"/>
+                    </a:xfrm>
+                    <a:prstGeom prst="rect">
+                      <a:avLst/>
+                    </a:prstGeom>
+                  </pic:spPr>
+                </pic:pic>
+              </a:graphicData>
+            </a:graphic>
+          </wp:inline>
+        </w:drawing>
+      </w:r>
+    </w:p>
+    <w:p>
+      <w:pPr>
+        <w:pStyle w:val="a3"/>
+        <w:ind w:firstLine="0"/>
+        <w:jc w:val="center"/>
+        <w:rPr>
+          <w:i w:val="0"/>
+          <w:color w:val="000000" w:themeColor="text1"/>
+          <w:sz w:val="24"/>
+        </w:rPr>
+      </w:pPr>
+      <w:r>
+        <w:rPr>
+          <w:i w:val="0"/>
+          <w:color w:val="000000" w:themeColor="text1"/>
+          <w:sz w:val="24"/>
+        </w:rPr>
+        <w:t xml:space="preserve">Рисунок </w:t>
+      </w:r>
+      <w:r>
+        <w:rPr>
+          <w:i w:val="0"/>
+          <w:color w:val="000000" w:themeColor="text1"/>
+          <w:sz w:val="24"/>
+        </w:rPr>
+        <w:fldChar w:fldCharType="begin"/>
+      </w:r>
+      <w:r>
+        <w:rPr>
+          <w:i w:val="0"/>
+          <w:color w:val="000000" w:themeColor="text1"/>
+          <w:sz w:val="24"/>
+        </w:rPr>
+        <w:instrText xml:space="preserve"> SEQ Рисунок \* ARABIC </w:instrText>
+      </w:r>
+      <w:r>
+        <w:rPr>
+          <w:i w:val="0"/>
+          <w:color w:val="000000" w:themeColor="text1"/>
+          <w:sz w:val="24"/>
+        </w:rPr>
+        <w:fldChar w:fldCharType="separate"/>
+      </w:r>
+      <w:r>
+        <w:rPr>
+          <w:i w:val="0"/>
+          <w:noProof/>
+          <w:color w:val="000000" w:themeColor="text1"/>
+          <w:sz w:val="24"/>
+        </w:rPr>
+        <w:t>26</w:t>
+      </w:r>
+      <w:r>
+        <w:rPr>
+          <w:i w:val="0"/>
+          <w:color w:val="000000" w:themeColor="text1"/>
+          <w:sz w:val="24"/>
+        </w:rPr>
+        <w:fldChar w:fldCharType="end"/>
+      </w:r>
+      <w:r>
+        <w:rPr>
+          <w:i w:val="0"/>
+          <w:color w:val="000000" w:themeColor="text1"/>
+          <w:sz w:val="24"/>
+        </w:rPr>
+        <w:t xml:space="preserve"> – Сам тест</w:t>
+      </w:r>
+    </w:p>
+    <w:p>
+      <w:r>
+        <w:t>Результаты работы:</w:t>
+      </w:r>
+    </w:p>
+    <w:p>
+      <w:pPr>
+        <w:keepNext/>
+        <w:spacing w:after="160" w:line="240" w:lineRule="auto"/>
+        <w:ind w:firstLine="0"/>
+        <w:jc w:val="center"/>
+        <w:rPr>
+          <w:sz w:val="40"/>
+        </w:rPr>
+      </w:pPr>
+      <w:r>
+        <w:rPr>
+          <w:rFonts w:eastAsia="Calibri" w:cs="Times New Roman"/>
+          <w:sz w:val="40"/>
+        </w:rPr>
+        <w:lastRenderedPageBreak/>
+        <w:drawing>
+          <wp:inline distT="0" distB="0" distL="0" distR="0" wp14:anchorId="57A2FEAF" wp14:editId="23116D6C">
+            <wp:extent cx="5940425" cy="1706245"/>
+            <wp:effectExtent l="0" t="0" r="3175" b="8255"/>
+            <wp:docPr id="34" name="Рисунок 34"/>
+            <wp:cNvGraphicFramePr>
+              <a:graphicFrameLocks xmlns:a="http://schemas.openxmlformats.org/drawingml/2006/main" noChangeAspect="1"/>
+            </wp:cNvGraphicFramePr>
+            <a:graphic xmlns:a="http://schemas.openxmlformats.org/drawingml/2006/main">
+              <a:graphicData uri="http://schemas.openxmlformats.org/drawingml/2006/picture">
+                <pic:pic xmlns:pic="http://schemas.openxmlformats.org/drawingml/2006/picture">
+                  <pic:nvPicPr>
+                    <pic:cNvPr id="1" name=""/>
+                    <pic:cNvPicPr/>
+                  </pic:nvPicPr>
+                  <pic:blipFill>
+                    <a:blip r:embed="rId30"/>
+                    <a:stretch>
+                      <a:fillRect/>
+                    </a:stretch>
+                  </pic:blipFill>
+                  <pic:spPr>
+                    <a:xfrm>
+                      <a:off x="0" y="0"/>
+                      <a:ext cx="5940425" cy="1706245"/>
+                    </a:xfrm>
+                    <a:prstGeom prst="rect">
+                      <a:avLst/>
+                    </a:prstGeom>
+                  </pic:spPr>
+                </pic:pic>
+              </a:graphicData>
+            </a:graphic>
+          </wp:inline>
+        </w:drawing>
+      </w:r>
+    </w:p>
+    <w:p>
+      <w:pPr>
+        <w:pStyle w:val="a3"/>
+        <w:ind w:firstLine="0"/>
+        <w:jc w:val="center"/>
+        <w:rPr>
+          <w:rFonts w:eastAsia="Calibri" w:cs="Times New Roman"/>
+          <w:i w:val="0"/>
+          <w:color w:val="000000" w:themeColor="text1"/>
+          <w:sz w:val="24"/>
+        </w:rPr>
+      </w:pPr>
+      <w:r>
+        <w:rPr>
+          <w:i w:val="0"/>
+          <w:color w:val="000000" w:themeColor="text1"/>
+          <w:sz w:val="24"/>
+        </w:rPr>
+        <w:t xml:space="preserve">Рисунок </w:t>
+      </w:r>
+      <w:r>
+        <w:rPr>
+          <w:i w:val="0"/>
+          <w:color w:val="000000" w:themeColor="text1"/>
+          <w:sz w:val="24"/>
+        </w:rPr>
+        <w:fldChar w:fldCharType="begin"/>
+      </w:r>
+      <w:r>
+        <w:rPr>
+          <w:i w:val="0"/>
+          <w:color w:val="000000" w:themeColor="text1"/>
+          <w:sz w:val="24"/>
+        </w:rPr>
+        <w:instrText xml:space="preserve"> SEQ Рисунок \* ARABIC </w:instrText>
+      </w:r>
+      <w:r>
+        <w:rPr>
+          <w:i w:val="0"/>
+          <w:color w:val="000000" w:themeColor="text1"/>
+          <w:sz w:val="24"/>
+        </w:rPr>
+        <w:fldChar w:fldCharType="separate"/>
+      </w:r>
+      <w:r>
+        <w:rPr>
+          <w:i w:val="0"/>
+          <w:noProof/>
+          <w:color w:val="000000" w:themeColor="text1"/>
+          <w:sz w:val="24"/>
+        </w:rPr>
+        <w:t>27</w:t>
+      </w:r>
+      <w:r>
+        <w:rPr>
+          <w:i w:val="0"/>
+          <w:color w:val="000000" w:themeColor="text1"/>
+          <w:sz w:val="24"/>
+        </w:rPr>
+        <w:fldChar w:fldCharType="end"/>
+      </w:r>
+      <w:r>
+        <w:rPr>
+          <w:i w:val="0"/>
+          <w:color w:val="000000" w:themeColor="text1"/>
+          <w:sz w:val="24"/>
+        </w:rPr>
+        <w:t xml:space="preserve"> – Вызов теста с расширением .</w:t>
+      </w:r>
+      <w:proofErr w:type="spellStart"/>
+      <w:r>
+        <w:rPr>
+          <w:i w:val="0"/>
+          <w:color w:val="000000" w:themeColor="text1"/>
+          <w:sz w:val="24"/>
+          <w:lang w:val="en-US"/>
+        </w:rPr>
+        <w:t>docx</w:t>
+      </w:r>
+      <w:proofErr w:type="spellEnd"/>
+    </w:p>
+    <w:p>
+      <w:pPr>
+        <w:keepNext/>
+        <w:spacing w:after="160" w:line="240" w:lineRule="auto"/>
+        <w:ind w:firstLine="0"/>
+        <w:jc w:val="center"/>
+        <w:rPr>
+          <w:sz w:val="40"/>
+        </w:rPr>
+      </w:pPr>
+      <w:r>
+        <w:rPr>
+          <w:rFonts w:eastAsia="Calibri" w:cs="Times New Roman"/>
+          <w:sz w:val="40"/>
+        </w:rPr>
+        <w:drawing>
+          <wp:inline distT="0" distB="0" distL="0" distR="0" wp14:anchorId="6E9F86A6" wp14:editId="78FD73E8">
+            <wp:extent cx="5940425" cy="1390015"/>
+            <wp:effectExtent l="0" t="0" r="3175" b="635"/>
+            <wp:docPr id="35" name="Рисунок 35"/>
+            <wp:cNvGraphicFramePr>
+              <a:graphicFrameLocks xmlns:a="http://schemas.openxmlformats.org/drawingml/2006/main" noChangeAspect="1"/>
+            </wp:cNvGraphicFramePr>
+            <a:graphic xmlns:a="http://schemas.openxmlformats.org/drawingml/2006/main">
+              <a:graphicData uri="http://schemas.openxmlformats.org/drawingml/2006/picture">
+                <pic:pic xmlns:pic="http://schemas.openxmlformats.org/drawingml/2006/picture">
+                  <pic:nvPicPr>
+                    <pic:cNvPr id="1" name=""/>
+                    <pic:cNvPicPr/>
+                  </pic:nvPicPr>
+                  <pic:blipFill>
+                    <a:blip r:embed="rId31"/>
+                    <a:stretch>
+                      <a:fillRect/>
+                    </a:stretch>
+                  </pic:blipFill>
+                  <pic:spPr>
+                    <a:xfrm>
+                      <a:off x="0" y="0"/>
+                      <a:ext cx="5940425" cy="1390015"/>
+                    </a:xfrm>
+                    <a:prstGeom prst="rect">
+                      <a:avLst/>
+                    </a:prstGeom>
+                  </pic:spPr>
+                </pic:pic>
+              </a:graphicData>
+            </a:graphic>
+          </wp:inline>
+        </w:drawing>
+      </w:r>
+    </w:p>
+    <w:p>
+      <w:pPr>
+        <w:pStyle w:val="a3"/>
+        <w:ind w:firstLine="0"/>
+        <w:jc w:val="center"/>
+        <w:rPr>
+          <w:rFonts w:eastAsia="Calibri" w:cs="Times New Roman"/>
+          <w:i w:val="0"/>
+          <w:color w:val="000000" w:themeColor="text1"/>
+          <w:sz w:val="24"/>
+        </w:rPr>
+      </w:pPr>
+      <w:r>
+        <w:rPr>
+          <w:i w:val="0"/>
+          <w:color w:val="000000" w:themeColor="text1"/>
+          <w:sz w:val="24"/>
+        </w:rPr>
+        <w:t xml:space="preserve">Рисунок </w:t>
+      </w:r>
+      <w:r>
+        <w:rPr>
+          <w:i w:val="0"/>
+          <w:color w:val="000000" w:themeColor="text1"/>
+          <w:sz w:val="24"/>
+        </w:rPr>
+        <w:fldChar w:fldCharType="begin"/>
+      </w:r>
+      <w:r>
+        <w:rPr>
+          <w:i w:val="0"/>
+          <w:color w:val="000000" w:themeColor="text1"/>
+          <w:sz w:val="24"/>
+        </w:rPr>
+        <w:instrText xml:space="preserve"> SEQ Рисунок \* ARABIC </w:instrText>
+      </w:r>
+      <w:r>
+        <w:rPr>
+          <w:i w:val="0"/>
+          <w:color w:val="000000" w:themeColor="text1"/>
+          <w:sz w:val="24"/>
+        </w:rPr>
+        <w:fldChar w:fldCharType="separate"/>
+      </w:r>
+      <w:r>
+        <w:rPr>
+          <w:i w:val="0"/>
+          <w:noProof/>
+          <w:color w:val="000000" w:themeColor="text1"/>
+          <w:sz w:val="24"/>
+        </w:rPr>
+        <w:t>28</w:t>
+      </w:r>
+      <w:r>
+        <w:rPr>
+          <w:i w:val="0"/>
+          <w:color w:val="000000" w:themeColor="text1"/>
+          <w:sz w:val="24"/>
+        </w:rPr>
+        <w:fldChar w:fldCharType="end"/>
+      </w:r>
+      <w:r>
+        <w:rPr>
+          <w:i w:val="0"/>
+          <w:color w:val="000000" w:themeColor="text1"/>
+          <w:sz w:val="24"/>
+        </w:rPr>
+        <w:t xml:space="preserve"> – Вызов теста с расширением .</w:t>
+      </w:r>
+      <w:proofErr w:type="spellStart"/>
+      <w:r>
+        <w:rPr>
+          <w:i w:val="0"/>
+          <w:color w:val="000000" w:themeColor="text1"/>
+          <w:sz w:val="24"/>
+          <w:lang w:val="en-US"/>
+        </w:rPr>
+        <w:t>abc</w:t>
+      </w:r>
+      <w:proofErr w:type="spellEnd"/>
+    </w:p>
+    <w:p>
+      <w:pPr>
+        <w:keepNext/>
+        <w:spacing w:after="160" w:line="240" w:lineRule="auto"/>
+        <w:ind w:firstLine="0"/>
+        <w:jc w:val="center"/>
+        <w:rPr>
+          <w:sz w:val="40"/>
+        </w:rPr>
+      </w:pPr>
+      <w:r>
+        <w:rPr>
+          <w:rFonts w:eastAsia="Calibri" w:cs="Times New Roman"/>
+          <w:sz w:val="40"/>
+        </w:rPr>
+        <w:drawing>
+          <wp:inline distT="0" distB="0" distL="0" distR="0" wp14:anchorId="2E5470CF" wp14:editId="787893D5">
+            <wp:extent cx="5940425" cy="2806065"/>
+            <wp:effectExtent l="0" t="0" r="3175" b="0"/>
+            <wp:docPr id="37" name="Рисунок 37"/>
+            <wp:cNvGraphicFramePr>
+              <a:graphicFrameLocks xmlns:a="http://schemas.openxmlformats.org/drawingml/2006/main" noChangeAspect="1"/>
+            </wp:cNvGraphicFramePr>
+            <a:graphic xmlns:a="http://schemas.openxmlformats.org/drawingml/2006/main">
+              <a:graphicData uri="http://schemas.openxmlformats.org/drawingml/2006/picture">
+                <pic:pic xmlns:pic="http://schemas.openxmlformats.org/drawingml/2006/picture">
+                  <pic:nvPicPr>
+                    <pic:cNvPr id="1" name=""/>
+                    <pic:cNvPicPr/>
+                  </pic:nvPicPr>
+                  <pic:blipFill>
+                    <a:blip r:embed="rId32"/>
+                    <a:stretch>
+                      <a:fillRect/>
+                    </a:stretch>
+                  </pic:blipFill>
+                  <pic:spPr>
+                    <a:xfrm>
+                      <a:off x="0" y="0"/>
+                      <a:ext cx="5940425" cy="2806065"/>
+                    </a:xfrm>
+                    <a:prstGeom prst="rect">
+                      <a:avLst/>
+                    </a:prstGeom>
+                  </pic:spPr>
+                </pic:pic>
+              </a:graphicData>
+            </a:graphic>
+          </wp:inline>
+        </w:drawing>
+      </w:r>
+    </w:p>
+    <w:p>
+      <w:pPr>
+        <w:pStyle w:val="a3"/>
+        <w:ind w:firstLine="0"/>
+        <w:jc w:val="center"/>
+        <w:rPr>
+          <w:rFonts w:eastAsia="Calibri" w:cs="Times New Roman"/>
+          <w:i w:val="0"/>
+          <w:color w:val="000000" w:themeColor="text1"/>
+          <w:sz w:val="24"/>
+        </w:rPr>
+      </w:pPr>
+      <w:r>
+        <w:rPr>
+          <w:i w:val="0"/>
+          <w:color w:val="000000" w:themeColor="text1"/>
+          <w:sz w:val="24"/>
+        </w:rPr>
+        <w:t xml:space="preserve">Рисунок </w:t>
+      </w:r>
+      <w:r>
+        <w:rPr>
+          <w:i w:val="0"/>
+          <w:color w:val="000000" w:themeColor="text1"/>
+          <w:sz w:val="24"/>
+        </w:rPr>
+        <w:fldChar w:fldCharType="begin"/>
+      </w:r>
+      <w:r>
+        <w:rPr>
+          <w:i w:val="0"/>
+          <w:color w:val="000000" w:themeColor="text1"/>
+          <w:sz w:val="24"/>
+        </w:rPr>
+        <w:instrText xml:space="preserve"> SEQ Рисунок \* ARABIC </w:instrText>
+      </w:r>
+      <w:r>
+        <w:rPr>
+          <w:i w:val="0"/>
+          <w:color w:val="000000" w:themeColor="text1"/>
+          <w:sz w:val="24"/>
+        </w:rPr>
+        <w:fldChar w:fldCharType="separate"/>
+      </w:r>
+      <w:r>
+        <w:rPr>
+          <w:i w:val="0"/>
+          <w:noProof/>
+          <w:color w:val="000000" w:themeColor="text1"/>
+          <w:sz w:val="24"/>
+        </w:rPr>
+        <w:t>29</w:t>
+      </w:r>
+      <w:r>
+        <w:rPr>
+          <w:i w:val="0"/>
+          <w:color w:val="000000" w:themeColor="text1"/>
+          <w:sz w:val="24"/>
+        </w:rPr>
+        <w:fldChar w:fldCharType="end"/>
+      </w:r>
+      <w:r>
+        <w:rPr>
+          <w:i w:val="0"/>
+          <w:color w:val="000000" w:themeColor="text1"/>
+          <w:sz w:val="24"/>
+        </w:rPr>
+        <w:t xml:space="preserve"> – Работа программы без заглушки</w:t>
+      </w:r>
+    </w:p>
+    <w:p>
+      <w:pPr>
+        <w:spacing w:after="160"/>
+        <w:rPr>
+          <w:rFonts w:eastAsia="Calibri" w:cs="Times New Roman"/>
+          <w:color w:val="000000"/>
+        </w:rPr>
+      </w:pPr>
+      <w:r>
+        <w:rPr>
+          <w:rFonts w:eastAsia="Calibri" w:cs="Times New Roman"/>
+          <w:color w:val="000000"/>
+        </w:rPr>
+        <w:t xml:space="preserve">Вывод: </w:t>
+      </w:r>
+      <w:proofErr w:type="gramStart"/>
+      <w:r>
+        <w:rPr>
+          <w:rFonts w:eastAsia="Calibri" w:cs="Times New Roman"/>
+          <w:color w:val="000000"/>
+        </w:rPr>
+        <w:t>В</w:t>
+      </w:r>
+      <w:proofErr w:type="gramEnd"/>
+      <w:r>
+        <w:rPr>
+          <w:rFonts w:eastAsia="Calibri" w:cs="Times New Roman"/>
+          <w:color w:val="000000"/>
+        </w:rPr>
+        <w:t xml:space="preserve"> процессе работы было создано</w:t>
+      </w:r>
+      <w:r>
+        <w:rPr>
+          <w:rFonts w:eastAsia="Calibri" w:cs="Times New Roman"/>
+          <w:color w:val="000000"/>
+        </w:rPr>
+        <w:t xml:space="preserve"> консольное с интеграционной связью, </w:t>
+      </w:r>
+      <w:r>
+        <w:rPr>
+          <w:rFonts w:eastAsia="Calibri" w:cs="Times New Roman"/>
+          <w:color w:val="000000"/>
+        </w:rPr>
+        <w:t xml:space="preserve">была создана в этом приложении заглушка </w:t>
+      </w:r>
+      <w:proofErr w:type="spellStart"/>
+      <w:r>
+        <w:rPr>
+          <w:rFonts w:eastAsia="Calibri" w:cs="Times New Roman"/>
+          <w:color w:val="000000"/>
+        </w:rPr>
+        <w:t>test</w:t>
+      </w:r>
+      <w:proofErr w:type="spellEnd"/>
+      <w:r>
+        <w:rPr>
+          <w:rFonts w:eastAsia="Calibri" w:cs="Times New Roman"/>
+          <w:color w:val="000000"/>
+        </w:rPr>
+        <w:t xml:space="preserve"> </w:t>
+      </w:r>
+      <w:proofErr w:type="spellStart"/>
+      <w:r>
+        <w:rPr>
+          <w:rFonts w:eastAsia="Calibri" w:cs="Times New Roman"/>
+          <w:color w:val="000000"/>
+        </w:rPr>
+        <w:t>Stub</w:t>
+      </w:r>
+      <w:proofErr w:type="spellEnd"/>
+      <w:r>
+        <w:rPr>
+          <w:rFonts w:eastAsia="Calibri" w:cs="Times New Roman"/>
+          <w:color w:val="000000"/>
+        </w:rPr>
+        <w:t xml:space="preserve"> и протестирована </w:t>
+      </w:r>
+      <w:proofErr w:type="spellStart"/>
+      <w:r>
+        <w:rPr>
+          <w:rFonts w:eastAsia="Calibri" w:cs="Times New Roman"/>
+          <w:color w:val="000000"/>
+        </w:rPr>
+        <w:t>Unit</w:t>
+      </w:r>
+      <w:proofErr w:type="spellEnd"/>
+      <w:r>
+        <w:rPr>
+          <w:rFonts w:eastAsia="Calibri" w:cs="Times New Roman"/>
+          <w:color w:val="000000"/>
+        </w:rPr>
+        <w:t xml:space="preserve"> тестом.</w:t>
       </w:r>
     </w:p>
     <w:sectPr>

--- a/3 курс 1 семестр/ПиТПМ/П50-4-21 Игошев Р.В. Практические работы по ПиТПМ.docx
+++ b/3 курс 1 семестр/ПиТПМ/П50-4-21 Игошев Р.В. Практические работы по ПиТПМ.docx
@@ -4642,11 +4642,12 @@
           <w:sz w:val="40"/>
         </w:rPr>
       </w:pPr>
-      <w:bookmarkStart w:id="0" w:name="_GoBack"/>
-      <w:r>
-        <w:rPr>
-          <w:rFonts w:eastAsia="Calibri" w:cs="Times New Roman"/>
+      <w:r>
+        <w:rPr>
+          <w:rFonts w:eastAsia="Calibri" w:cs="Times New Roman"/>
+          <w:noProof/>
           <w:sz w:val="40"/>
+          <w:lang w:eastAsia="ru-RU"/>
         </w:rPr>
         <w:drawing>
           <wp:inline distT="0" distB="0" distL="0" distR="0" wp14:anchorId="546EB460" wp14:editId="360AA0DD">
@@ -4750,7 +4751,6 @@
           <w:i w:val="0"/>
           <w:color w:val="000000" w:themeColor="text1"/>
           <w:sz w:val="24"/>
-          <w:lang w:val="en-US"/>
         </w:rPr>
         <w:t xml:space="preserve"> – </w:t>
       </w:r>
@@ -4763,7 +4763,6 @@
         <w:t>Начало программы</w:t>
       </w:r>
     </w:p>
-    <w:bookmarkEnd w:id="0"/>
     <w:p>
       <w:r>
         <w:t xml:space="preserve">В </w:t>
@@ -4799,7 +4798,9 @@
       <w:r>
         <w:rPr>
           <w:rFonts w:eastAsia="Calibri" w:cs="Times New Roman"/>
+          <w:noProof/>
           <w:sz w:val="40"/>
+          <w:lang w:eastAsia="ru-RU"/>
         </w:rPr>
         <w:lastRenderedPageBreak/>
         <w:drawing>
@@ -4946,7 +4947,9 @@
       <w:r>
         <w:rPr>
           <w:rFonts w:eastAsia="Calibri" w:cs="Times New Roman"/>
+          <w:noProof/>
           <w:sz w:val="40"/>
+          <w:lang w:eastAsia="ru-RU"/>
         </w:rPr>
         <w:drawing>
           <wp:inline distT="0" distB="0" distL="0" distR="0" wp14:anchorId="435EF794" wp14:editId="2D4CD3FD">
@@ -5068,7 +5071,9 @@
       <w:r>
         <w:rPr>
           <w:rFonts w:eastAsia="Calibri" w:cs="Times New Roman"/>
+          <w:noProof/>
           <w:sz w:val="40"/>
+          <w:lang w:eastAsia="ru-RU"/>
         </w:rPr>
         <w:lastRenderedPageBreak/>
         <w:drawing>
@@ -5195,7 +5200,9 @@
       <w:r>
         <w:rPr>
           <w:rFonts w:eastAsia="Calibri" w:cs="Times New Roman"/>
+          <w:noProof/>
           <w:sz w:val="40"/>
+          <w:lang w:eastAsia="ru-RU"/>
         </w:rPr>
         <w:drawing>
           <wp:inline distT="0" distB="0" distL="0" distR="0" wp14:anchorId="579FCFBE" wp14:editId="28F199B8">
@@ -5321,7 +5328,9 @@
       <w:r>
         <w:rPr>
           <w:rFonts w:eastAsia="Calibri" w:cs="Times New Roman"/>
+          <w:noProof/>
           <w:sz w:val="40"/>
+          <w:lang w:eastAsia="ru-RU"/>
         </w:rPr>
         <w:lastRenderedPageBreak/>
         <w:drawing>
@@ -5455,7 +5464,9 @@
       <w:r>
         <w:rPr>
           <w:rFonts w:eastAsia="Calibri" w:cs="Times New Roman"/>
+          <w:noProof/>
           <w:sz w:val="40"/>
+          <w:lang w:eastAsia="ru-RU"/>
         </w:rPr>
         <w:drawing>
           <wp:inline distT="0" distB="0" distL="0" distR="0" wp14:anchorId="6E9F86A6" wp14:editId="78FD73E8">
@@ -5588,7 +5599,9 @@
       <w:r>
         <w:rPr>
           <w:rFonts w:eastAsia="Calibri" w:cs="Times New Roman"/>
+          <w:noProof/>
           <w:sz w:val="40"/>
+          <w:lang w:eastAsia="ru-RU"/>
         </w:rPr>
         <w:drawing>
           <wp:inline distT="0" distB="0" distL="0" distR="0" wp14:anchorId="2E5470CF" wp14:editId="787893D5">
@@ -5789,6 +5802,550 @@
           <w:color w:val="000000"/>
         </w:rPr>
         <w:t xml:space="preserve"> тестом.</w:t>
+      </w:r>
+    </w:p>
+    <w:p>
+      <w:pPr>
+        <w:rPr>
+          <w:rFonts w:eastAsia="Calibri" w:cs="Times New Roman"/>
+          <w:color w:val="000000"/>
+        </w:rPr>
+      </w:pPr>
+      <w:r>
+        <w:rPr>
+          <w:rFonts w:eastAsia="Calibri" w:cs="Times New Roman"/>
+          <w:color w:val="000000"/>
+        </w:rPr>
+        <w:br w:type="page"/>
+      </w:r>
+    </w:p>
+    <w:p>
+      <w:pPr>
+        <w:spacing w:after="160"/>
+        <w:ind w:firstLine="0"/>
+        <w:jc w:val="center"/>
+        <w:rPr>
+          <w:rFonts w:eastAsia="Calibri" w:cs="Times New Roman"/>
+          <w:color w:val="000000"/>
+        </w:rPr>
+      </w:pPr>
+      <w:r>
+        <w:rPr>
+          <w:rFonts w:eastAsia="Calibri" w:cs="Times New Roman"/>
+          <w:color w:val="000000"/>
+        </w:rPr>
+        <w:lastRenderedPageBreak/>
+        <w:t>ПРАКТИЧЕСКАЯ РАБОТА №5</w:t>
+      </w:r>
+    </w:p>
+    <w:p>
+      <w:pPr>
+        <w:spacing w:after="160"/>
+        <w:ind w:firstLine="0"/>
+        <w:jc w:val="center"/>
+        <w:rPr>
+          <w:rFonts w:eastAsia="Calibri" w:cs="Times New Roman"/>
+          <w:color w:val="000000"/>
+        </w:rPr>
+      </w:pPr>
+      <w:r>
+        <w:rPr>
+          <w:rFonts w:eastAsia="Calibri" w:cs="Times New Roman"/>
+          <w:color w:val="000000"/>
+        </w:rPr>
+        <w:t>Тема: «</w:t>
+      </w:r>
+      <w:r>
+        <w:rPr>
+          <w:rFonts w:eastAsia="Calibri" w:cs="Times New Roman"/>
+          <w:color w:val="000000"/>
+        </w:rPr>
+        <w:t>JUnit5</w:t>
+      </w:r>
+      <w:r>
+        <w:rPr>
+          <w:rFonts w:eastAsia="Calibri" w:cs="Times New Roman"/>
+          <w:color w:val="000000"/>
+        </w:rPr>
+        <w:t>»</w:t>
+      </w:r>
+    </w:p>
+    <w:p>
+      <w:pPr>
+        <w:spacing w:after="160"/>
+        <w:rPr>
+          <w:rFonts w:eastAsia="Calibri" w:cs="Times New Roman"/>
+          <w:color w:val="000000"/>
+        </w:rPr>
+      </w:pPr>
+      <w:r>
+        <w:rPr>
+          <w:rFonts w:eastAsia="Calibri" w:cs="Times New Roman"/>
+          <w:color w:val="000000"/>
+        </w:rPr>
+        <w:t xml:space="preserve">Цель работы: </w:t>
+      </w:r>
+      <w:r>
+        <w:rPr>
+          <w:rFonts w:eastAsia="Calibri" w:cs="Times New Roman"/>
+          <w:color w:val="000000"/>
+        </w:rPr>
+        <w:t>Необходимо создать программу Java.</w:t>
+      </w:r>
+      <w:r>
+        <w:rPr>
+          <w:rFonts w:eastAsia="Calibri" w:cs="Times New Roman"/>
+          <w:color w:val="000000"/>
+        </w:rPr>
+        <w:t xml:space="preserve"> </w:t>
+      </w:r>
+      <w:r>
+        <w:rPr>
+          <w:rFonts w:eastAsia="Calibri" w:cs="Times New Roman"/>
+          <w:color w:val="000000"/>
+        </w:rPr>
+        <w:t>При тестировании использовать JUnit5. Использовать аннотации из прикрепленного материала. Весь прикрепленный материал изучить и выучить.</w:t>
+      </w:r>
+    </w:p>
+    <w:p>
+      <w:pPr>
+        <w:spacing w:after="160"/>
+        <w:rPr>
+          <w:rFonts w:eastAsia="Calibri" w:cs="Times New Roman"/>
+          <w:color w:val="000000"/>
+        </w:rPr>
+      </w:pPr>
+      <w:r>
+        <w:rPr>
+          <w:rFonts w:eastAsia="Calibri" w:cs="Times New Roman"/>
+          <w:color w:val="000000"/>
+        </w:rPr>
+        <w:t>Для начала необходимо реализовать файл с логикой программы.</w:t>
+      </w:r>
+    </w:p>
+    <w:p>
+      <w:pPr>
+        <w:keepNext/>
+        <w:spacing w:after="160" w:line="240" w:lineRule="auto"/>
+        <w:ind w:firstLine="0"/>
+        <w:jc w:val="center"/>
+        <w:rPr>
+          <w:sz w:val="40"/>
+        </w:rPr>
+      </w:pPr>
+      <w:r>
+        <w:rPr>
+          <w:noProof/>
+          <w:sz w:val="40"/>
+          <w:lang w:eastAsia="ru-RU"/>
+        </w:rPr>
+        <w:drawing>
+          <wp:inline distT="0" distB="0" distL="0" distR="0" wp14:anchorId="26EF6AC2" wp14:editId="49DF5823">
+            <wp:extent cx="5940425" cy="4627245"/>
+            <wp:effectExtent l="0" t="0" r="3175" b="1905"/>
+            <wp:docPr id="22" name="Рисунок 22"/>
+            <wp:cNvGraphicFramePr>
+              <a:graphicFrameLocks xmlns:a="http://schemas.openxmlformats.org/drawingml/2006/main" noChangeAspect="1"/>
+            </wp:cNvGraphicFramePr>
+            <a:graphic xmlns:a="http://schemas.openxmlformats.org/drawingml/2006/main">
+              <a:graphicData uri="http://schemas.openxmlformats.org/drawingml/2006/picture">
+                <pic:pic xmlns:pic="http://schemas.openxmlformats.org/drawingml/2006/picture">
+                  <pic:nvPicPr>
+                    <pic:cNvPr id="1" name=""/>
+                    <pic:cNvPicPr/>
+                  </pic:nvPicPr>
+                  <pic:blipFill>
+                    <a:blip r:embed="rId33"/>
+                    <a:stretch>
+                      <a:fillRect/>
+                    </a:stretch>
+                  </pic:blipFill>
+                  <pic:spPr>
+                    <a:xfrm>
+                      <a:off x="0" y="0"/>
+                      <a:ext cx="5940425" cy="4627245"/>
+                    </a:xfrm>
+                    <a:prstGeom prst="rect">
+                      <a:avLst/>
+                    </a:prstGeom>
+                  </pic:spPr>
+                </pic:pic>
+              </a:graphicData>
+            </a:graphic>
+          </wp:inline>
+        </w:drawing>
+      </w:r>
+    </w:p>
+    <w:p>
+      <w:pPr>
+        <w:pStyle w:val="a3"/>
+        <w:ind w:firstLine="0"/>
+        <w:jc w:val="center"/>
+        <w:rPr>
+          <w:i w:val="0"/>
+          <w:color w:val="000000" w:themeColor="text1"/>
+          <w:sz w:val="24"/>
+        </w:rPr>
+      </w:pPr>
+      <w:r>
+        <w:rPr>
+          <w:i w:val="0"/>
+          <w:color w:val="000000" w:themeColor="text1"/>
+          <w:sz w:val="24"/>
+        </w:rPr>
+        <w:t xml:space="preserve">Рисунок </w:t>
+      </w:r>
+      <w:r>
+        <w:rPr>
+          <w:i w:val="0"/>
+          <w:color w:val="000000" w:themeColor="text1"/>
+          <w:sz w:val="24"/>
+        </w:rPr>
+        <w:fldChar w:fldCharType="begin"/>
+      </w:r>
+      <w:r>
+        <w:rPr>
+          <w:i w:val="0"/>
+          <w:color w:val="000000" w:themeColor="text1"/>
+          <w:sz w:val="24"/>
+        </w:rPr>
+        <w:instrText xml:space="preserve"> SEQ Рисунок \* ARABIC </w:instrText>
+      </w:r>
+      <w:r>
+        <w:rPr>
+          <w:i w:val="0"/>
+          <w:color w:val="000000" w:themeColor="text1"/>
+          <w:sz w:val="24"/>
+        </w:rPr>
+        <w:fldChar w:fldCharType="separate"/>
+      </w:r>
+      <w:r>
+        <w:rPr>
+          <w:i w:val="0"/>
+          <w:noProof/>
+          <w:color w:val="000000" w:themeColor="text1"/>
+          <w:sz w:val="24"/>
+        </w:rPr>
+        <w:t>30</w:t>
+      </w:r>
+      <w:r>
+        <w:rPr>
+          <w:i w:val="0"/>
+          <w:color w:val="000000" w:themeColor="text1"/>
+          <w:sz w:val="24"/>
+        </w:rPr>
+        <w:fldChar w:fldCharType="end"/>
+      </w:r>
+      <w:r>
+        <w:rPr>
+          <w:i w:val="0"/>
+          <w:color w:val="000000" w:themeColor="text1"/>
+          <w:sz w:val="24"/>
+        </w:rPr>
+        <w:t xml:space="preserve"> – Метод нахождения слова с наибольшим кол-вом букв </w:t>
+      </w:r>
+      <w:r>
+        <w:rPr>
+          <w:i w:val="0"/>
+          <w:color w:val="000000" w:themeColor="text1"/>
+          <w:sz w:val="24"/>
+        </w:rPr>
+        <w:t>«</w:t>
+      </w:r>
+      <w:r>
+        <w:rPr>
+          <w:i w:val="0"/>
+          <w:color w:val="000000" w:themeColor="text1"/>
+          <w:sz w:val="24"/>
+        </w:rPr>
+        <w:t>и</w:t>
+      </w:r>
+      <w:r>
+        <w:rPr>
+          <w:i w:val="0"/>
+          <w:color w:val="000000" w:themeColor="text1"/>
+          <w:sz w:val="24"/>
+        </w:rPr>
+        <w:t>»</w:t>
+      </w:r>
+    </w:p>
+    <w:p>
+      <w:r>
+        <w:t>Теперь, к созданной логике необходимо реализовать тесты.</w:t>
+      </w:r>
+    </w:p>
+    <w:p>
+      <w:pPr>
+        <w:keepNext/>
+        <w:spacing w:after="160" w:line="240" w:lineRule="auto"/>
+        <w:ind w:firstLine="0"/>
+        <w:jc w:val="center"/>
+        <w:rPr>
+          <w:sz w:val="40"/>
+        </w:rPr>
+      </w:pPr>
+      <w:r>
+        <w:rPr>
+          <w:rFonts w:eastAsia="Calibri" w:cs="Times New Roman"/>
+          <w:sz w:val="40"/>
+        </w:rPr>
+        <w:lastRenderedPageBreak/>
+        <w:drawing>
+          <wp:inline distT="0" distB="0" distL="0" distR="0" wp14:anchorId="18451161" wp14:editId="2CB887D6">
+            <wp:extent cx="5940425" cy="5808345"/>
+            <wp:effectExtent l="0" t="0" r="3175" b="1905"/>
+            <wp:docPr id="24" name="Рисунок 24"/>
+            <wp:cNvGraphicFramePr>
+              <a:graphicFrameLocks xmlns:a="http://schemas.openxmlformats.org/drawingml/2006/main" noChangeAspect="1"/>
+            </wp:cNvGraphicFramePr>
+            <a:graphic xmlns:a="http://schemas.openxmlformats.org/drawingml/2006/main">
+              <a:graphicData uri="http://schemas.openxmlformats.org/drawingml/2006/picture">
+                <pic:pic xmlns:pic="http://schemas.openxmlformats.org/drawingml/2006/picture">
+                  <pic:nvPicPr>
+                    <pic:cNvPr id="1" name=""/>
+                    <pic:cNvPicPr/>
+                  </pic:nvPicPr>
+                  <pic:blipFill>
+                    <a:blip r:embed="rId34"/>
+                    <a:stretch>
+                      <a:fillRect/>
+                    </a:stretch>
+                  </pic:blipFill>
+                  <pic:spPr>
+                    <a:xfrm>
+                      <a:off x="0" y="0"/>
+                      <a:ext cx="5940425" cy="5808345"/>
+                    </a:xfrm>
+                    <a:prstGeom prst="rect">
+                      <a:avLst/>
+                    </a:prstGeom>
+                  </pic:spPr>
+                </pic:pic>
+              </a:graphicData>
+            </a:graphic>
+          </wp:inline>
+        </w:drawing>
+      </w:r>
+    </w:p>
+    <w:p>
+      <w:pPr>
+        <w:pStyle w:val="a3"/>
+        <w:ind w:firstLine="0"/>
+        <w:jc w:val="center"/>
+        <w:rPr>
+          <w:i w:val="0"/>
+          <w:color w:val="000000" w:themeColor="text1"/>
+          <w:sz w:val="24"/>
+        </w:rPr>
+      </w:pPr>
+      <w:r>
+        <w:rPr>
+          <w:i w:val="0"/>
+          <w:color w:val="000000" w:themeColor="text1"/>
+          <w:sz w:val="24"/>
+        </w:rPr>
+        <w:t xml:space="preserve">Рисунок </w:t>
+      </w:r>
+      <w:r>
+        <w:rPr>
+          <w:i w:val="0"/>
+          <w:color w:val="000000" w:themeColor="text1"/>
+          <w:sz w:val="24"/>
+        </w:rPr>
+        <w:fldChar w:fldCharType="begin"/>
+      </w:r>
+      <w:r>
+        <w:rPr>
+          <w:i w:val="0"/>
+          <w:color w:val="000000" w:themeColor="text1"/>
+          <w:sz w:val="24"/>
+        </w:rPr>
+        <w:instrText xml:space="preserve"> SEQ Рисунок \* ARABIC </w:instrText>
+      </w:r>
+      <w:r>
+        <w:rPr>
+          <w:i w:val="0"/>
+          <w:color w:val="000000" w:themeColor="text1"/>
+          <w:sz w:val="24"/>
+        </w:rPr>
+        <w:fldChar w:fldCharType="separate"/>
+      </w:r>
+      <w:r>
+        <w:rPr>
+          <w:i w:val="0"/>
+          <w:noProof/>
+          <w:color w:val="000000" w:themeColor="text1"/>
+          <w:sz w:val="24"/>
+        </w:rPr>
+        <w:t>31</w:t>
+      </w:r>
+      <w:r>
+        <w:rPr>
+          <w:i w:val="0"/>
+          <w:color w:val="000000" w:themeColor="text1"/>
+          <w:sz w:val="24"/>
+        </w:rPr>
+        <w:fldChar w:fldCharType="end"/>
+      </w:r>
+      <w:r>
+        <w:rPr>
+          <w:i w:val="0"/>
+          <w:color w:val="000000" w:themeColor="text1"/>
+          <w:sz w:val="24"/>
+        </w:rPr>
+        <w:t xml:space="preserve"> – Тесты</w:t>
+      </w:r>
+    </w:p>
+    <w:p>
+      <w:r>
+        <w:t>Результат работы:</w:t>
+      </w:r>
+      <w:bookmarkStart w:id="0" w:name="_GoBack"/>
+      <w:bookmarkEnd w:id="0"/>
+    </w:p>
+    <w:p>
+      <w:pPr>
+        <w:keepNext/>
+        <w:spacing w:after="160" w:line="240" w:lineRule="auto"/>
+        <w:ind w:firstLine="0"/>
+        <w:jc w:val="center"/>
+        <w:rPr>
+          <w:sz w:val="40"/>
+        </w:rPr>
+      </w:pPr>
+      <w:r>
+        <w:rPr>
+          <w:rFonts w:eastAsia="Calibri" w:cs="Times New Roman"/>
+          <w:sz w:val="40"/>
+        </w:rPr>
+        <w:drawing>
+          <wp:inline distT="0" distB="0" distL="0" distR="0" wp14:anchorId="3E3FEF2A" wp14:editId="35C6F09B">
+            <wp:extent cx="5940425" cy="1230630"/>
+            <wp:effectExtent l="0" t="0" r="3175" b="7620"/>
+            <wp:docPr id="25" name="Рисунок 25"/>
+            <wp:cNvGraphicFramePr>
+              <a:graphicFrameLocks xmlns:a="http://schemas.openxmlformats.org/drawingml/2006/main" noChangeAspect="1"/>
+            </wp:cNvGraphicFramePr>
+            <a:graphic xmlns:a="http://schemas.openxmlformats.org/drawingml/2006/main">
+              <a:graphicData uri="http://schemas.openxmlformats.org/drawingml/2006/picture">
+                <pic:pic xmlns:pic="http://schemas.openxmlformats.org/drawingml/2006/picture">
+                  <pic:nvPicPr>
+                    <pic:cNvPr id="1" name=""/>
+                    <pic:cNvPicPr/>
+                  </pic:nvPicPr>
+                  <pic:blipFill>
+                    <a:blip r:embed="rId35"/>
+                    <a:stretch>
+                      <a:fillRect/>
+                    </a:stretch>
+                  </pic:blipFill>
+                  <pic:spPr>
+                    <a:xfrm>
+                      <a:off x="0" y="0"/>
+                      <a:ext cx="5940425" cy="1230630"/>
+                    </a:xfrm>
+                    <a:prstGeom prst="rect">
+                      <a:avLst/>
+                    </a:prstGeom>
+                  </pic:spPr>
+                </pic:pic>
+              </a:graphicData>
+            </a:graphic>
+          </wp:inline>
+        </w:drawing>
+      </w:r>
+    </w:p>
+    <w:p>
+      <w:pPr>
+        <w:pStyle w:val="a3"/>
+        <w:ind w:firstLine="0"/>
+        <w:jc w:val="center"/>
+        <w:rPr>
+          <w:rFonts w:eastAsia="Calibri" w:cs="Times New Roman"/>
+          <w:i w:val="0"/>
+          <w:color w:val="000000" w:themeColor="text1"/>
+          <w:sz w:val="24"/>
+        </w:rPr>
+      </w:pPr>
+      <w:r>
+        <w:rPr>
+          <w:i w:val="0"/>
+          <w:color w:val="000000" w:themeColor="text1"/>
+          <w:sz w:val="24"/>
+        </w:rPr>
+        <w:t xml:space="preserve">Рисунок </w:t>
+      </w:r>
+      <w:r>
+        <w:rPr>
+          <w:i w:val="0"/>
+          <w:color w:val="000000" w:themeColor="text1"/>
+          <w:sz w:val="24"/>
+        </w:rPr>
+        <w:fldChar w:fldCharType="begin"/>
+      </w:r>
+      <w:r>
+        <w:rPr>
+          <w:i w:val="0"/>
+          <w:color w:val="000000" w:themeColor="text1"/>
+          <w:sz w:val="24"/>
+        </w:rPr>
+        <w:instrText xml:space="preserve"> SEQ Рисунок \* ARABIC </w:instrText>
+      </w:r>
+      <w:r>
+        <w:rPr>
+          <w:i w:val="0"/>
+          <w:color w:val="000000" w:themeColor="text1"/>
+          <w:sz w:val="24"/>
+        </w:rPr>
+        <w:fldChar w:fldCharType="separate"/>
+      </w:r>
+      <w:r>
+        <w:rPr>
+          <w:i w:val="0"/>
+          <w:noProof/>
+          <w:color w:val="000000" w:themeColor="text1"/>
+          <w:sz w:val="24"/>
+        </w:rPr>
+        <w:t>32</w:t>
+      </w:r>
+      <w:r>
+        <w:rPr>
+          <w:i w:val="0"/>
+          <w:color w:val="000000" w:themeColor="text1"/>
+          <w:sz w:val="24"/>
+        </w:rPr>
+        <w:fldChar w:fldCharType="end"/>
+      </w:r>
+      <w:r>
+        <w:rPr>
+          <w:i w:val="0"/>
+          <w:color w:val="000000" w:themeColor="text1"/>
+          <w:sz w:val="24"/>
+        </w:rPr>
+        <w:t xml:space="preserve"> – Результат работы тестов</w:t>
+      </w:r>
+    </w:p>
+    <w:p>
+      <w:pPr>
+        <w:spacing w:after="160"/>
+        <w:rPr>
+          <w:rFonts w:eastAsia="Calibri" w:cs="Times New Roman"/>
+          <w:color w:val="000000"/>
+        </w:rPr>
+      </w:pPr>
+      <w:r>
+        <w:rPr>
+          <w:rFonts w:eastAsia="Calibri" w:cs="Times New Roman"/>
+          <w:color w:val="000000"/>
+        </w:rPr>
+        <w:t xml:space="preserve">Вывод: </w:t>
+      </w:r>
+      <w:r>
+        <w:rPr>
+          <w:rFonts w:eastAsia="Calibri" w:cs="Times New Roman"/>
+          <w:color w:val="000000"/>
+        </w:rPr>
+        <w:t>Необходимо создать программу Java. При тестировании использовать JUnit5. Использовать аннотации из прикрепленного материала. Весь прикрепленный материал изучить и выучить.</w:t>
       </w:r>
     </w:p>
     <w:sectPr>
